--- a/2018/Апрель/24.04/Водолазкая  ЕА.docx
+++ b/2018/Апрель/24.04/Водолазкая  ЕА.docx
@@ -8,11 +8,15 @@
         <w:ind w:left="-567" w:right="-58"/>
         <w:rPr>
           <w:b w:val="0"/>
+          <w:sz w:val="24"/>
+          <w:szCs w:val="24"/>
         </w:rPr>
       </w:pPr>
       <w:r>
         <w:rPr>
           <w:b w:val="0"/>
+          <w:sz w:val="24"/>
+          <w:szCs w:val="24"/>
         </w:rPr>
         <w:t>Выписной эпикриз</w:t>
       </w:r>
@@ -23,15 +27,29 @@
         <w:ind w:left="-567"/>
         <w:rPr>
           <w:b/>
+          <w:sz w:val="24"/>
+          <w:szCs w:val="24"/>
         </w:rPr>
       </w:pPr>
       <w:r>
+        <w:rPr>
+          <w:sz w:val="24"/>
+          <w:szCs w:val="24"/>
+        </w:rPr>
         <w:t xml:space="preserve">Из истории болезни № </w:t>
       </w:r>
       <w:r>
+        <w:rPr>
+          <w:sz w:val="24"/>
+          <w:szCs w:val="24"/>
+        </w:rPr>
         <w:t xml:space="preserve"> </w:t>
       </w:r>
       <w:r>
+        <w:rPr>
+          <w:sz w:val="24"/>
+          <w:szCs w:val="24"/>
+        </w:rPr>
         <w:t>557</w:t>
       </w:r>
     </w:p>
@@ -39,16 +57,32 @@
       <w:pPr>
         <w:pStyle w:val="5"/>
         <w:ind w:left="-567"/>
+        <w:rPr>
+          <w:sz w:val="24"/>
+          <w:szCs w:val="24"/>
+        </w:rPr>
       </w:pPr>
       <w:r>
+        <w:rPr>
+          <w:sz w:val="24"/>
+          <w:szCs w:val="24"/>
+        </w:rPr>
         <w:t xml:space="preserve">Ф.И.О: </w:t>
       </w:r>
       <w:proofErr w:type="spellStart"/>
       <w:r>
+        <w:rPr>
+          <w:sz w:val="24"/>
+          <w:szCs w:val="24"/>
+        </w:rPr>
         <w:t>Водолазкая</w:t>
       </w:r>
       <w:proofErr w:type="spellEnd"/>
       <w:r>
+        <w:rPr>
+          <w:sz w:val="24"/>
+          <w:szCs w:val="24"/>
+        </w:rPr>
         <w:t xml:space="preserve"> Елена Александровна</w:t>
       </w:r>
     </w:p>
@@ -57,35 +91,29 @@
         <w:ind w:left="-567"/>
         <w:jc w:val="both"/>
         <w:rPr>
-          <w:sz w:val="28"/>
-          <w:szCs w:val="20"/>
           <w:lang w:val="ru-RU"/>
         </w:rPr>
       </w:pPr>
       <w:r>
         <w:rPr>
-          <w:sz w:val="28"/>
           <w:lang w:val="ru-RU"/>
         </w:rPr>
         <w:t>Год рождения:</w:t>
       </w:r>
       <w:r>
         <w:rPr>
-          <w:sz w:val="28"/>
           <w:lang w:val="ru-RU"/>
         </w:rPr>
         <w:t xml:space="preserve"> </w:t>
       </w:r>
       <w:r>
         <w:rPr>
-          <w:sz w:val="28"/>
           <w:lang w:val="ru-RU"/>
         </w:rPr>
         <w:t>19</w:t>
       </w:r>
       <w:r>
         <w:rPr>
-          <w:sz w:val="28"/>
           <w:lang w:val="ru-RU"/>
         </w:rPr>
         <w:t xml:space="preserve">89 </w:t>
@@ -96,20 +124,17 @@
         <w:ind w:left="-567"/>
         <w:jc w:val="both"/>
         <w:rPr>
-          <w:sz w:val="28"/>
           <w:lang w:val="ru-RU"/>
         </w:rPr>
       </w:pPr>
       <w:r>
         <w:rPr>
-          <w:sz w:val="28"/>
           <w:lang w:val="ru-RU"/>
         </w:rPr>
         <w:t xml:space="preserve">Место жительства: </w:t>
       </w:r>
       <w:r>
         <w:rPr>
-          <w:sz w:val="28"/>
           <w:lang w:val="ru-RU"/>
         </w:rPr>
         <w:t xml:space="preserve">г. Бердянск  ул. </w:t>
@@ -117,7 +142,6 @@
       <w:proofErr w:type="gramStart"/>
       <w:r>
         <w:rPr>
-          <w:sz w:val="28"/>
           <w:lang w:val="ru-RU"/>
         </w:rPr>
         <w:t>Италийская</w:t>
@@ -125,7 +149,6 @@
       <w:proofErr w:type="gramEnd"/>
       <w:r>
         <w:rPr>
-          <w:sz w:val="28"/>
           <w:lang w:val="ru-RU"/>
         </w:rPr>
         <w:t xml:space="preserve"> 96 - 47</w:t>
@@ -136,14 +159,11 @@
         <w:ind w:left="-567"/>
         <w:jc w:val="both"/>
         <w:rPr>
-          <w:sz w:val="28"/>
-          <w:szCs w:val="20"/>
           <w:lang w:val="ru-RU"/>
         </w:rPr>
       </w:pPr>
       <w:r>
         <w:rPr>
-          <w:sz w:val="28"/>
           <w:lang w:val="ru-RU"/>
         </w:rPr>
         <w:t xml:space="preserve">Место работы: </w:t>
@@ -151,7 +171,6 @@
       <w:proofErr w:type="spellStart"/>
       <w:r>
         <w:rPr>
-          <w:sz w:val="28"/>
           <w:lang w:val="ru-RU"/>
         </w:rPr>
         <w:t>н</w:t>
@@ -159,7 +178,6 @@
       <w:proofErr w:type="gramStart"/>
       <w:r>
         <w:rPr>
-          <w:sz w:val="28"/>
           <w:lang w:val="ru-RU"/>
         </w:rPr>
         <w:t>.р</w:t>
@@ -172,14 +190,12 @@
         <w:ind w:left="-567"/>
         <w:jc w:val="both"/>
         <w:rPr>
-          <w:sz w:val="28"/>
           <w:lang w:val="ru-RU"/>
         </w:rPr>
       </w:pPr>
       <w:sdt>
         <w:sdtPr>
           <w:rPr>
-            <w:sz w:val="28"/>
             <w:lang w:val="ru-RU"/>
           </w:rPr>
           <w:id w:val="-898747501"/>
@@ -195,7 +211,6 @@
         <w:sdtContent>
           <w:r>
             <w:rPr>
-              <w:sz w:val="28"/>
               <w:lang w:val="ru-RU"/>
             </w:rPr>
             <w:t xml:space="preserve">Находился </w:t>
@@ -204,77 +219,66 @@
       </w:sdt>
       <w:r>
         <w:rPr>
-          <w:sz w:val="28"/>
           <w:lang w:val="ru-RU"/>
         </w:rPr>
         <w:t xml:space="preserve"> на лечении с </w:t>
       </w:r>
       <w:r>
         <w:rPr>
-          <w:sz w:val="28"/>
           <w:lang w:val="ru-RU"/>
         </w:rPr>
         <w:t xml:space="preserve">  </w:t>
       </w:r>
       <w:r>
         <w:rPr>
-          <w:sz w:val="28"/>
           <w:lang w:val="ru-RU"/>
         </w:rPr>
         <w:t>17</w:t>
       </w:r>
       <w:r>
         <w:rPr>
-          <w:sz w:val="28"/>
           <w:lang w:val="ru-RU"/>
         </w:rPr>
         <w:t>.</w:t>
       </w:r>
       <w:r>
         <w:rPr>
-          <w:sz w:val="28"/>
           <w:lang w:val="ru-RU"/>
         </w:rPr>
         <w:t>04.18</w:t>
       </w:r>
       <w:r>
         <w:rPr>
-          <w:sz w:val="28"/>
           <w:lang w:val="ru-RU"/>
         </w:rPr>
         <w:t xml:space="preserve"> по   </w:t>
       </w:r>
       <w:r>
         <w:rPr>
-          <w:sz w:val="28"/>
           <w:lang w:val="ru-RU"/>
         </w:rPr>
         <w:t>24</w:t>
       </w:r>
       <w:r>
         <w:rPr>
-          <w:sz w:val="28"/>
           <w:lang w:val="ru-RU"/>
         </w:rPr>
         <w:t>.</w:t>
       </w:r>
       <w:r>
         <w:rPr>
-          <w:sz w:val="28"/>
           <w:lang w:val="ru-RU"/>
         </w:rPr>
         <w:t>04</w:t>
       </w:r>
       <w:r>
         <w:rPr>
-          <w:sz w:val="28"/>
           <w:lang w:val="ru-RU"/>
         </w:rPr>
         <w:t>.18</w:t>
       </w:r>
       <w:r>
         <w:rPr>
-          <w:sz w:val="28"/>
           <w:lang w:val="ru-RU"/>
         </w:rPr>
         <w:t xml:space="preserve"> в </w:t>
@@ -282,7 +286,6 @@
       <w:sdt>
         <w:sdtPr>
           <w:rPr>
-            <w:sz w:val="28"/>
             <w:lang w:val="ru-RU"/>
           </w:rPr>
           <w:id w:val="-690990251"/>
@@ -298,7 +301,6 @@
         <w:sdtContent>
           <w:r>
             <w:rPr>
-              <w:sz w:val="28"/>
               <w:lang w:val="ru-RU"/>
             </w:rPr>
             <w:t>энд.</w:t>
@@ -307,7 +309,6 @@
       </w:sdt>
       <w:r>
         <w:rPr>
-          <w:sz w:val="28"/>
           <w:lang w:val="ru-RU"/>
         </w:rPr>
         <w:t xml:space="preserve">  отд.</w:t>
@@ -318,14 +319,11 @@
         <w:ind w:left="-567"/>
         <w:jc w:val="both"/>
         <w:rPr>
-          <w:sz w:val="28"/>
           <w:lang w:val="ru-RU"/>
         </w:rPr>
       </w:pPr>
       <w:r>
         <w:rPr>
-          <w:sz w:val="28"/>
-          <w:szCs w:val="28"/>
           <w:u w:val="single"/>
           <w:lang w:val="ru-RU"/>
         </w:rPr>
@@ -333,8 +331,6 @@
       </w:r>
       <w:r>
         <w:rPr>
-          <w:sz w:val="28"/>
-          <w:szCs w:val="28"/>
           <w:lang w:val="ru-RU"/>
         </w:rPr>
         <w:t>:</w:t>
@@ -343,40 +339,24 @@
       <w:bookmarkEnd w:id="0"/>
       <w:r>
         <w:rPr>
-          <w:sz w:val="28"/>
-          <w:szCs w:val="28"/>
-          <w:lang w:val="ru-RU"/>
-        </w:rPr>
-        <w:t xml:space="preserve">  </w:t>
-      </w:r>
-      <w:r>
-        <w:rPr>
-          <w:sz w:val="26"/>
-          <w:szCs w:val="26"/>
-          <w:lang w:val="ru-RU"/>
-        </w:rPr>
-        <w:t xml:space="preserve">Сахарный диабет, тип </w:t>
-      </w:r>
-      <w:r>
-        <w:rPr>
-          <w:sz w:val="26"/>
-          <w:szCs w:val="26"/>
+          <w:lang w:val="ru-RU"/>
+        </w:rPr>
+        <w:t xml:space="preserve">  Сахарный диабет, тип </w:t>
+      </w:r>
+      <w:r>
+        <w:rPr>
           <w:lang w:val="ru-RU"/>
         </w:rPr>
         <w:t>1</w:t>
       </w:r>
       <w:r>
         <w:rPr>
-          <w:sz w:val="26"/>
-          <w:szCs w:val="26"/>
           <w:lang w:val="ru-RU"/>
         </w:rPr>
         <w:t xml:space="preserve">, </w:t>
       </w:r>
       <w:r>
         <w:rPr>
-          <w:sz w:val="26"/>
-          <w:szCs w:val="26"/>
           <w:lang w:val="ru-RU"/>
         </w:rPr>
         <w:t xml:space="preserve"> </w:t>
@@ -384,8 +364,6 @@
       <w:sdt>
         <w:sdtPr>
           <w:rPr>
-            <w:sz w:val="26"/>
-            <w:szCs w:val="26"/>
             <w:lang w:val="ru-RU"/>
           </w:rPr>
           <w:id w:val="355073878"/>
@@ -402,8 +380,6 @@
         <w:sdtContent>
           <w:r>
             <w:rPr>
-              <w:sz w:val="26"/>
-              <w:szCs w:val="26"/>
               <w:lang w:val="ru-RU"/>
             </w:rPr>
             <w:t>тяжелая форма, лабильное течение со склонностью к гипогликемическим состояниям,</w:t>
@@ -412,16 +388,12 @@
       </w:sdt>
       <w:r>
         <w:rPr>
-          <w:sz w:val="26"/>
-          <w:szCs w:val="26"/>
           <w:lang w:val="ru-RU"/>
         </w:rPr>
         <w:t xml:space="preserve"> </w:t>
       </w:r>
       <w:r>
         <w:rPr>
-          <w:sz w:val="26"/>
-          <w:szCs w:val="26"/>
           <w:lang w:val="ru-RU"/>
         </w:rPr>
         <w:t xml:space="preserve">ст. </w:t>
@@ -429,8 +401,6 @@
       <w:sdt>
         <w:sdtPr>
           <w:rPr>
-            <w:sz w:val="26"/>
-            <w:szCs w:val="26"/>
             <w:lang w:val="ru-RU"/>
           </w:rPr>
           <w:alias w:val="диабет"/>
@@ -450,8 +420,6 @@
         <w:sdtContent>
           <w:r>
             <w:rPr>
-              <w:sz w:val="26"/>
-              <w:szCs w:val="26"/>
               <w:lang w:val="ru-RU"/>
             </w:rPr>
             <w:t>декомпенсации.</w:t>
@@ -460,47 +428,26 @@
       </w:sdt>
       <w:r>
         <w:rPr>
-          <w:sz w:val="26"/>
-          <w:szCs w:val="26"/>
           <w:lang w:val="ru-RU"/>
         </w:rPr>
         <w:t xml:space="preserve"> </w:t>
       </w:r>
       <w:r>
         <w:rPr>
-          <w:sz w:val="28"/>
-          <w:lang w:val="ru-RU"/>
-        </w:rPr>
-        <w:t>Диабетическая дистальная симметричная полинейропатия н/к, сенсомоторная форма (NSS 2, NDS 2)</w:t>
+          <w:lang w:val="ru-RU"/>
+        </w:rPr>
+        <w:t xml:space="preserve">Диабетическая дистальная симметричная полинейропатия н/к, сенсомоторная форма (NSS 2, NDS 2). Диабетическая ангиопатия артерий н/к.  Непролиферативная  </w:t>
       </w:r>
       <w:proofErr w:type="gramStart"/>
       <w:r>
         <w:rPr>
-          <w:sz w:val="28"/>
-          <w:lang w:val="ru-RU"/>
-        </w:rPr>
-        <w:t>.</w:t>
+          <w:lang w:val="ru-RU"/>
+        </w:rPr>
+        <w:t>диабетическая</w:t>
       </w:r>
       <w:proofErr w:type="gramEnd"/>
       <w:r>
         <w:rPr>
-          <w:sz w:val="28"/>
-          <w:lang w:val="ru-RU"/>
-        </w:rPr>
-        <w:t xml:space="preserve"> Диабетическая ангиопатия артерий н/к.  Непролиферативная  </w:t>
-      </w:r>
-      <w:proofErr w:type="gramStart"/>
-      <w:r>
-        <w:rPr>
-          <w:sz w:val="28"/>
-          <w:lang w:val="ru-RU"/>
-        </w:rPr>
-        <w:t>диабетическая</w:t>
-      </w:r>
-      <w:proofErr w:type="gramEnd"/>
-      <w:r>
-        <w:rPr>
-          <w:sz w:val="28"/>
           <w:lang w:val="ru-RU"/>
         </w:rPr>
         <w:t xml:space="preserve"> </w:t>
@@ -508,7 +455,6 @@
       <w:proofErr w:type="spellStart"/>
       <w:r>
         <w:rPr>
-          <w:sz w:val="28"/>
           <w:lang w:val="ru-RU"/>
         </w:rPr>
         <w:t>ретинопатия</w:t>
@@ -516,57 +462,13 @@
       <w:proofErr w:type="spellEnd"/>
       <w:r>
         <w:rPr>
-          <w:sz w:val="28"/>
-          <w:lang w:val="ru-RU"/>
-        </w:rPr>
-        <w:t xml:space="preserve"> ОИ. </w:t>
-      </w:r>
-      <w:r>
-        <w:rPr>
-          <w:sz w:val="28"/>
-          <w:lang w:val="ru-RU"/>
-        </w:rPr>
-        <w:t xml:space="preserve">НЦД по смешанному типу. </w:t>
-      </w:r>
-      <w:r>
-        <w:rPr>
-          <w:sz w:val="28"/>
-          <w:lang w:val="ru-RU"/>
-        </w:rPr>
-        <w:t>Идиопатический</w:t>
-      </w:r>
-      <w:r>
-        <w:rPr>
-          <w:sz w:val="28"/>
-          <w:lang w:val="ru-RU"/>
-        </w:rPr>
-        <w:t xml:space="preserve"> пролапс митральног</w:t>
-      </w:r>
-      <w:r>
-        <w:rPr>
-          <w:sz w:val="28"/>
-          <w:lang w:val="ru-RU"/>
-        </w:rPr>
-        <w:t>о</w:t>
-      </w:r>
-      <w:r>
-        <w:rPr>
-          <w:sz w:val="28"/>
-          <w:lang w:val="ru-RU"/>
-        </w:rPr>
-        <w:t xml:space="preserve"> клапана</w:t>
-      </w:r>
-      <w:r>
-        <w:rPr>
-          <w:sz w:val="28"/>
-          <w:lang w:val="ru-RU"/>
-        </w:rPr>
-        <w:t xml:space="preserve"> 1 </w:t>
+          <w:lang w:val="ru-RU"/>
+        </w:rPr>
+        <w:t xml:space="preserve"> ОИ. НЦД по смешанному типу. Идиопатический пролапс митрального клапана 1 </w:t>
       </w:r>
       <w:proofErr w:type="spellStart"/>
       <w:r>
         <w:rPr>
-          <w:sz w:val="28"/>
           <w:lang w:val="ru-RU"/>
         </w:rPr>
         <w:t>ст</w:t>
@@ -575,22 +477,13 @@
       <w:proofErr w:type="gramStart"/>
       <w:r>
         <w:rPr>
-          <w:sz w:val="28"/>
-          <w:lang w:val="ru-RU"/>
-        </w:rPr>
-        <w:t xml:space="preserve"> </w:t>
-      </w:r>
-      <w:r>
-        <w:rPr>
-          <w:sz w:val="28"/>
-          <w:lang w:val="ru-RU"/>
-        </w:rPr>
-        <w:t>.</w:t>
+          <w:lang w:val="ru-RU"/>
+        </w:rPr>
+        <w:t xml:space="preserve"> .</w:t>
       </w:r>
       <w:proofErr w:type="gramEnd"/>
       <w:r>
         <w:rPr>
-          <w:sz w:val="28"/>
           <w:lang w:val="ru-RU"/>
         </w:rPr>
         <w:t>СН 0.</w:t>
@@ -601,8 +494,6 @@
         <w:ind w:left="-567"/>
         <w:jc w:val="both"/>
         <w:rPr>
-          <w:sz w:val="28"/>
-          <w:szCs w:val="28"/>
           <w:lang w:val="ru-RU"/>
         </w:rPr>
       </w:pPr>
@@ -610,8 +501,6 @@
       <w:bookmarkEnd w:id="1"/>
       <w:r>
         <w:rPr>
-          <w:sz w:val="28"/>
-          <w:szCs w:val="28"/>
           <w:u w:val="single"/>
           <w:lang w:val="ru-RU"/>
         </w:rPr>
@@ -619,80 +508,60 @@
       </w:r>
       <w:r>
         <w:rPr>
-          <w:sz w:val="28"/>
-          <w:szCs w:val="28"/>
           <w:lang w:val="ru-RU"/>
         </w:rPr>
         <w:t xml:space="preserve">на </w:t>
       </w:r>
       <w:r>
         <w:rPr>
-          <w:sz w:val="28"/>
-          <w:szCs w:val="28"/>
           <w:lang w:val="ru-RU"/>
         </w:rPr>
         <w:t xml:space="preserve">сухость во рту, </w:t>
       </w:r>
       <w:r>
         <w:rPr>
-          <w:sz w:val="28"/>
-          <w:szCs w:val="28"/>
           <w:lang w:val="ru-RU"/>
         </w:rPr>
         <w:t>жажду,</w:t>
       </w:r>
       <w:r>
         <w:rPr>
-          <w:sz w:val="28"/>
-          <w:szCs w:val="28"/>
           <w:lang w:val="ru-RU"/>
         </w:rPr>
         <w:t xml:space="preserve"> </w:t>
       </w:r>
       <w:r>
         <w:rPr>
-          <w:sz w:val="28"/>
-          <w:szCs w:val="28"/>
           <w:lang w:val="ru-RU"/>
         </w:rPr>
         <w:t>полиурию,</w:t>
       </w:r>
       <w:r>
         <w:rPr>
-          <w:sz w:val="28"/>
-          <w:szCs w:val="28"/>
           <w:lang w:val="ru-RU"/>
         </w:rPr>
         <w:t xml:space="preserve"> </w:t>
       </w:r>
       <w:r>
         <w:rPr>
-          <w:sz w:val="28"/>
-          <w:szCs w:val="28"/>
           <w:lang w:val="ru-RU"/>
         </w:rPr>
         <w:t>ухудшение зрения,</w:t>
       </w:r>
       <w:r>
         <w:rPr>
-          <w:sz w:val="28"/>
-          <w:szCs w:val="28"/>
           <w:lang w:val="ru-RU"/>
         </w:rPr>
         <w:t xml:space="preserve"> </w:t>
       </w:r>
       <w:r>
         <w:rPr>
-          <w:sz w:val="28"/>
-          <w:szCs w:val="28"/>
           <w:lang w:val="ru-RU"/>
         </w:rPr>
         <w:t xml:space="preserve"> </w:t>
       </w:r>
       <w:r>
         <w:rPr>
-          <w:sz w:val="28"/>
-          <w:szCs w:val="28"/>
           <w:lang w:val="ru-RU"/>
         </w:rPr>
         <w:t>боли  в н/</w:t>
@@ -700,8 +569,6 @@
       <w:proofErr w:type="gramStart"/>
       <w:r>
         <w:rPr>
-          <w:sz w:val="28"/>
-          <w:szCs w:val="28"/>
           <w:lang w:val="ru-RU"/>
         </w:rPr>
         <w:t>к</w:t>
@@ -709,8 +576,6 @@
       <w:proofErr w:type="gramEnd"/>
       <w:r>
         <w:rPr>
-          <w:sz w:val="28"/>
-          <w:szCs w:val="28"/>
           <w:lang w:val="ru-RU"/>
         </w:rPr>
         <w:t xml:space="preserve">, </w:t>
@@ -718,8 +583,6 @@
       <w:proofErr w:type="gramStart"/>
       <w:r>
         <w:rPr>
-          <w:sz w:val="28"/>
-          <w:szCs w:val="28"/>
           <w:lang w:val="ru-RU"/>
         </w:rPr>
         <w:t>судороги</w:t>
@@ -727,48 +590,36 @@
       <w:proofErr w:type="gramEnd"/>
       <w:r>
         <w:rPr>
-          <w:sz w:val="28"/>
-          <w:szCs w:val="28"/>
           <w:lang w:val="ru-RU"/>
         </w:rPr>
         <w:t>,</w:t>
       </w:r>
       <w:r>
         <w:rPr>
-          <w:sz w:val="28"/>
-          <w:szCs w:val="28"/>
           <w:lang w:val="ru-RU"/>
         </w:rPr>
         <w:t xml:space="preserve"> онемение ног,</w:t>
       </w:r>
       <w:r>
         <w:rPr>
-          <w:sz w:val="28"/>
-          <w:szCs w:val="28"/>
           <w:lang w:val="ru-RU"/>
         </w:rPr>
         <w:t xml:space="preserve"> </w:t>
       </w:r>
       <w:r>
         <w:rPr>
-          <w:sz w:val="28"/>
-          <w:szCs w:val="28"/>
           <w:lang w:val="ru-RU"/>
         </w:rPr>
         <w:t xml:space="preserve"> </w:t>
       </w:r>
       <w:r>
         <w:rPr>
-          <w:sz w:val="28"/>
-          <w:szCs w:val="28"/>
           <w:lang w:val="ru-RU"/>
         </w:rPr>
         <w:t>головные боли, головокружение</w:t>
       </w:r>
       <w:r>
         <w:rPr>
-          <w:sz w:val="28"/>
-          <w:szCs w:val="28"/>
           <w:lang w:val="ru-RU"/>
         </w:rPr>
         <w:t xml:space="preserve">, редкие гипогликемические состояния. </w:t>
@@ -779,14 +630,11 @@
         <w:ind w:left="-567"/>
         <w:jc w:val="both"/>
         <w:rPr>
-          <w:sz w:val="28"/>
           <w:lang w:val="ru-RU"/>
         </w:rPr>
       </w:pPr>
       <w:r>
         <w:rPr>
-          <w:sz w:val="28"/>
-          <w:szCs w:val="28"/>
           <w:u w:val="single"/>
           <w:lang w:val="ru-RU"/>
         </w:rPr>
@@ -794,40 +642,30 @@
       </w:r>
       <w:r>
         <w:rPr>
-          <w:sz w:val="28"/>
-          <w:szCs w:val="28"/>
           <w:lang w:val="ru-RU"/>
         </w:rPr>
         <w:t xml:space="preserve">: СД </w:t>
       </w:r>
       <w:r>
         <w:rPr>
-          <w:sz w:val="28"/>
-          <w:szCs w:val="28"/>
           <w:lang w:val="ru-RU"/>
         </w:rPr>
         <w:t>выявлен в</w:t>
       </w:r>
       <w:r>
         <w:rPr>
-          <w:sz w:val="28"/>
-          <w:szCs w:val="28"/>
           <w:lang w:val="ru-RU"/>
         </w:rPr>
         <w:t xml:space="preserve"> </w:t>
       </w:r>
       <w:r>
         <w:rPr>
-          <w:sz w:val="28"/>
-          <w:szCs w:val="28"/>
           <w:lang w:val="ru-RU"/>
         </w:rPr>
         <w:t>1996</w:t>
       </w:r>
       <w:r>
         <w:rPr>
-          <w:sz w:val="28"/>
-          <w:szCs w:val="28"/>
           <w:lang w:val="ru-RU"/>
         </w:rPr>
         <w:t xml:space="preserve">г. </w:t>
@@ -835,8 +673,6 @@
       <w:sdt>
         <w:sdtPr>
           <w:rPr>
-            <w:sz w:val="28"/>
-            <w:szCs w:val="28"/>
             <w:lang w:val="ru-RU"/>
           </w:rPr>
           <w:alias w:val="течение"/>
@@ -855,8 +691,6 @@
         <w:sdtContent>
           <w:r>
             <w:rPr>
-              <w:sz w:val="28"/>
-              <w:szCs w:val="28"/>
               <w:lang w:val="ru-RU"/>
             </w:rPr>
             <w:t>Течение заболевания лабильное, в анамнезе частые  гипогликемические состояния</w:t>
@@ -865,8 +699,6 @@
       </w:sdt>
       <w:r>
         <w:rPr>
-          <w:sz w:val="28"/>
-          <w:szCs w:val="28"/>
           <w:lang w:val="ru-RU"/>
         </w:rPr>
         <w:t xml:space="preserve">. Комы отрицает. С начала заболевания </w:t>
@@ -874,8 +706,6 @@
       <w:sdt>
         <w:sdtPr>
           <w:rPr>
-            <w:sz w:val="28"/>
-            <w:szCs w:val="28"/>
             <w:lang w:val="ru-RU"/>
           </w:rPr>
           <w:id w:val="1862779417"/>
@@ -893,8 +723,6 @@
         <w:sdtContent>
           <w:r>
             <w:rPr>
-              <w:sz w:val="28"/>
-              <w:szCs w:val="28"/>
               <w:lang w:val="ru-RU"/>
             </w:rPr>
             <w:t>инсулинотерапия.</w:t>
@@ -903,8 +731,6 @@
       </w:sdt>
       <w:r>
         <w:rPr>
-          <w:sz w:val="28"/>
-          <w:szCs w:val="28"/>
           <w:lang w:val="ru-RU"/>
         </w:rPr>
         <w:t xml:space="preserve">  </w:t>
@@ -912,8 +738,6 @@
       <w:proofErr w:type="spellStart"/>
       <w:r>
         <w:rPr>
-          <w:sz w:val="28"/>
-          <w:szCs w:val="28"/>
           <w:lang w:val="ru-RU"/>
         </w:rPr>
         <w:t>Актрапид</w:t>
@@ -921,8 +745,6 @@
       <w:proofErr w:type="spellEnd"/>
       <w:r>
         <w:rPr>
-          <w:sz w:val="28"/>
-          <w:szCs w:val="28"/>
           <w:lang w:val="ru-RU"/>
         </w:rPr>
         <w:t xml:space="preserve"> НМ, </w:t>
@@ -930,8 +752,6 @@
       <w:proofErr w:type="spellStart"/>
       <w:r>
         <w:rPr>
-          <w:sz w:val="28"/>
-          <w:szCs w:val="28"/>
           <w:lang w:val="ru-RU"/>
         </w:rPr>
         <w:t>Протофан</w:t>
@@ -939,8 +759,6 @@
       <w:proofErr w:type="spellEnd"/>
       <w:r>
         <w:rPr>
-          <w:sz w:val="28"/>
-          <w:szCs w:val="28"/>
           <w:lang w:val="ru-RU"/>
         </w:rPr>
         <w:t xml:space="preserve"> НМ С 2003 в связи с лабильным течение  СД </w:t>
@@ -948,8 +766,6 @@
       <w:proofErr w:type="gramStart"/>
       <w:r>
         <w:rPr>
-          <w:sz w:val="28"/>
-          <w:szCs w:val="28"/>
           <w:lang w:val="ru-RU"/>
         </w:rPr>
         <w:t>переведена</w:t>
@@ -957,8 +773,6 @@
       <w:proofErr w:type="gramEnd"/>
       <w:r>
         <w:rPr>
-          <w:sz w:val="28"/>
-          <w:szCs w:val="28"/>
           <w:lang w:val="ru-RU"/>
         </w:rPr>
         <w:t xml:space="preserve"> на </w:t>
@@ -966,8 +780,6 @@
       <w:proofErr w:type="spellStart"/>
       <w:r>
         <w:rPr>
-          <w:sz w:val="28"/>
-          <w:szCs w:val="28"/>
           <w:lang w:val="ru-RU"/>
         </w:rPr>
         <w:t>Новорапид</w:t>
@@ -975,24 +787,18 @@
       <w:proofErr w:type="spellEnd"/>
       <w:r>
         <w:rPr>
-          <w:sz w:val="28"/>
-          <w:szCs w:val="28"/>
           <w:lang w:val="ru-RU"/>
         </w:rPr>
         <w:t xml:space="preserve">, Лантус. </w:t>
       </w:r>
       <w:r>
         <w:rPr>
-          <w:sz w:val="28"/>
-          <w:szCs w:val="28"/>
           <w:lang w:val="ru-RU"/>
         </w:rPr>
         <w:t xml:space="preserve"> </w:t>
       </w:r>
       <w:r>
         <w:rPr>
-          <w:sz w:val="28"/>
-          <w:szCs w:val="28"/>
           <w:lang w:val="ru-RU"/>
         </w:rPr>
         <w:t>В наст</w:t>
@@ -1000,8 +806,6 @@
       <w:proofErr w:type="gramStart"/>
       <w:r>
         <w:rPr>
-          <w:sz w:val="28"/>
-          <w:szCs w:val="28"/>
           <w:lang w:val="ru-RU"/>
         </w:rPr>
         <w:t>.</w:t>
@@ -1009,8 +813,6 @@
       <w:proofErr w:type="gramEnd"/>
       <w:r>
         <w:rPr>
-          <w:sz w:val="28"/>
-          <w:szCs w:val="28"/>
           <w:lang w:val="ru-RU"/>
         </w:rPr>
         <w:t xml:space="preserve"> </w:t>
@@ -1018,8 +820,6 @@
       <w:proofErr w:type="gramStart"/>
       <w:r>
         <w:rPr>
-          <w:sz w:val="28"/>
-          <w:szCs w:val="28"/>
           <w:lang w:val="ru-RU"/>
         </w:rPr>
         <w:t>в</w:t>
@@ -1027,8 +827,6 @@
       <w:proofErr w:type="gramEnd"/>
       <w:r>
         <w:rPr>
-          <w:sz w:val="28"/>
-          <w:szCs w:val="28"/>
           <w:lang w:val="ru-RU"/>
         </w:rPr>
         <w:t xml:space="preserve">ремя принимает: </w:t>
@@ -1036,8 +834,6 @@
       <w:proofErr w:type="spellStart"/>
       <w:r>
         <w:rPr>
-          <w:sz w:val="28"/>
-          <w:szCs w:val="28"/>
           <w:lang w:val="ru-RU"/>
         </w:rPr>
         <w:t>Новорапид</w:t>
@@ -1045,8 +841,6 @@
       <w:proofErr w:type="spellEnd"/>
       <w:r>
         <w:rPr>
-          <w:sz w:val="28"/>
-          <w:szCs w:val="28"/>
           <w:lang w:val="ru-RU"/>
         </w:rPr>
         <w:t xml:space="preserve"> </w:t>
@@ -1054,8 +848,6 @@
       <w:proofErr w:type="gramStart"/>
       <w:r>
         <w:rPr>
-          <w:sz w:val="28"/>
-          <w:szCs w:val="28"/>
           <w:lang w:val="ru-RU"/>
         </w:rPr>
         <w:t>п</w:t>
@@ -1063,96 +855,72 @@
       <w:proofErr w:type="gramEnd"/>
       <w:r>
         <w:rPr>
-          <w:sz w:val="28"/>
-          <w:szCs w:val="28"/>
           <w:lang w:val="ru-RU"/>
         </w:rPr>
         <w:t xml:space="preserve">/з- </w:t>
       </w:r>
       <w:r>
         <w:rPr>
-          <w:sz w:val="28"/>
-          <w:szCs w:val="28"/>
           <w:lang w:val="ru-RU"/>
         </w:rPr>
         <w:t>10</w:t>
       </w:r>
       <w:r>
         <w:rPr>
-          <w:sz w:val="28"/>
-          <w:szCs w:val="28"/>
           <w:lang w:val="ru-RU"/>
         </w:rPr>
         <w:t>ед., п/о-</w:t>
       </w:r>
       <w:r>
         <w:rPr>
-          <w:sz w:val="28"/>
-          <w:szCs w:val="28"/>
           <w:lang w:val="ru-RU"/>
         </w:rPr>
         <w:t>8</w:t>
       </w:r>
       <w:r>
         <w:rPr>
-          <w:sz w:val="28"/>
-          <w:szCs w:val="28"/>
           <w:lang w:val="ru-RU"/>
         </w:rPr>
         <w:t xml:space="preserve"> ед., п/у- </w:t>
       </w:r>
       <w:r>
         <w:rPr>
-          <w:sz w:val="28"/>
-          <w:szCs w:val="28"/>
           <w:lang w:val="ru-RU"/>
         </w:rPr>
         <w:t>6</w:t>
       </w:r>
       <w:r>
         <w:rPr>
-          <w:sz w:val="28"/>
-          <w:szCs w:val="28"/>
           <w:lang w:val="ru-RU"/>
         </w:rPr>
         <w:t>ед.,</w:t>
       </w:r>
       <w:r>
         <w:rPr>
-          <w:sz w:val="28"/>
-          <w:szCs w:val="28"/>
           <w:lang w:val="ru-RU"/>
         </w:rPr>
         <w:t xml:space="preserve"> Лантус </w:t>
       </w:r>
       <w:r>
         <w:rPr>
-          <w:sz w:val="28"/>
-          <w:szCs w:val="28"/>
           <w:lang w:val="ru-RU"/>
         </w:rPr>
         <w:t xml:space="preserve"> </w:t>
       </w:r>
       <w:r>
         <w:rPr>
-          <w:sz w:val="28"/>
-          <w:szCs w:val="28"/>
           <w:lang w:val="ru-RU"/>
         </w:rPr>
         <w:t xml:space="preserve"> </w:t>
       </w:r>
       <w:r>
         <w:rPr>
-          <w:sz w:val="28"/>
-          <w:szCs w:val="28"/>
           <w:lang w:val="ru-RU"/>
         </w:rPr>
         <w:t>22.00</w:t>
       </w:r>
       <w:r>
         <w:rPr>
-          <w:sz w:val="28"/>
-          <w:szCs w:val="28"/>
           <w:lang w:val="ru-RU"/>
         </w:rPr>
         <w:t xml:space="preserve"> 16 </w:t>
@@ -1160,8 +928,6 @@
       <w:proofErr w:type="spellStart"/>
       <w:r>
         <w:rPr>
-          <w:sz w:val="28"/>
-          <w:szCs w:val="28"/>
           <w:lang w:val="ru-RU"/>
         </w:rPr>
         <w:t>ед</w:t>
@@ -1169,36 +935,30 @@
       <w:proofErr w:type="spellEnd"/>
       <w:r>
         <w:rPr>
-          <w:sz w:val="28"/>
-          <w:szCs w:val="28"/>
           <w:lang w:val="ru-RU"/>
         </w:rPr>
         <w:t xml:space="preserve"> . </w:t>
       </w:r>
       <w:r>
         <w:rPr>
-          <w:sz w:val="28"/>
           <w:lang w:val="ru-RU"/>
         </w:rPr>
         <w:t xml:space="preserve">Гликемия </w:t>
       </w:r>
       <w:r>
         <w:rPr>
-          <w:sz w:val="28"/>
           <w:lang w:val="ru-RU"/>
         </w:rPr>
         <w:t>–</w:t>
       </w:r>
       <w:r>
         <w:rPr>
-          <w:sz w:val="28"/>
           <w:lang w:val="ru-RU"/>
         </w:rPr>
         <w:t>3-11</w:t>
       </w:r>
       <w:r>
         <w:rPr>
-          <w:sz w:val="28"/>
           <w:lang w:val="ru-RU"/>
         </w:rPr>
         <w:t xml:space="preserve"> </w:t>
@@ -1206,7 +966,6 @@
       <w:proofErr w:type="spellStart"/>
       <w:r>
         <w:rPr>
-          <w:sz w:val="28"/>
           <w:lang w:val="ru-RU"/>
         </w:rPr>
         <w:t>ммоль</w:t>
@@ -1214,14 +973,12 @@
       <w:proofErr w:type="spellEnd"/>
       <w:r>
         <w:rPr>
-          <w:sz w:val="28"/>
           <w:lang w:val="ru-RU"/>
         </w:rPr>
         <w:t>/л</w:t>
       </w:r>
       <w:r>
         <w:rPr>
-          <w:sz w:val="28"/>
           <w:lang w:val="ru-RU"/>
         </w:rPr>
         <w:t xml:space="preserve">. </w:t>
@@ -1229,7 +986,6 @@
       <w:proofErr w:type="spellStart"/>
       <w:r>
         <w:rPr>
-          <w:sz w:val="28"/>
           <w:lang w:val="ru-RU"/>
         </w:rPr>
         <w:t>НвАIс</w:t>
@@ -1237,56 +993,48 @@
       <w:proofErr w:type="spellEnd"/>
       <w:r>
         <w:rPr>
-          <w:sz w:val="28"/>
           <w:lang w:val="ru-RU"/>
         </w:rPr>
         <w:t xml:space="preserve"> -</w:t>
       </w:r>
       <w:r>
         <w:rPr>
-          <w:sz w:val="28"/>
           <w:lang w:val="ru-RU"/>
         </w:rPr>
         <w:t>7,7</w:t>
       </w:r>
       <w:r>
         <w:rPr>
-          <w:sz w:val="28"/>
           <w:lang w:val="ru-RU"/>
         </w:rPr>
         <w:t xml:space="preserve">  %</w:t>
       </w:r>
       <w:r>
         <w:rPr>
-          <w:sz w:val="28"/>
           <w:lang w:val="ru-RU"/>
         </w:rPr>
         <w:t xml:space="preserve"> от </w:t>
       </w:r>
       <w:r>
         <w:rPr>
-          <w:sz w:val="28"/>
           <w:lang w:val="ru-RU"/>
         </w:rPr>
         <w:t>01.2018</w:t>
       </w:r>
       <w:r>
         <w:rPr>
-          <w:sz w:val="28"/>
           <w:lang w:val="ru-RU"/>
         </w:rPr>
         <w:t xml:space="preserve"> </w:t>
       </w:r>
       <w:r>
         <w:rPr>
-          <w:sz w:val="28"/>
           <w:lang w:val="ru-RU"/>
         </w:rPr>
         <w:t xml:space="preserve">. </w:t>
       </w:r>
       <w:r>
         <w:rPr>
-          <w:sz w:val="28"/>
           <w:lang w:val="ru-RU"/>
         </w:rPr>
         <w:t xml:space="preserve">Последнее </w:t>
@@ -1294,7 +1042,6 @@
       <w:proofErr w:type="spellStart"/>
       <w:r>
         <w:rPr>
-          <w:sz w:val="28"/>
           <w:lang w:val="ru-RU"/>
         </w:rPr>
         <w:t>стац</w:t>
@@ -1302,56 +1049,48 @@
       <w:proofErr w:type="spellEnd"/>
       <w:r>
         <w:rPr>
-          <w:sz w:val="28"/>
           <w:lang w:val="ru-RU"/>
         </w:rPr>
         <w:t xml:space="preserve">. лечение  в </w:t>
       </w:r>
       <w:r>
         <w:rPr>
-          <w:sz w:val="28"/>
           <w:lang w:val="ru-RU"/>
         </w:rPr>
         <w:t>2018</w:t>
       </w:r>
       <w:r>
         <w:rPr>
-          <w:sz w:val="28"/>
           <w:lang w:val="ru-RU"/>
         </w:rPr>
         <w:t xml:space="preserve">г. </w:t>
       </w:r>
       <w:r>
         <w:rPr>
-          <w:sz w:val="28"/>
           <w:lang w:val="ru-RU"/>
         </w:rPr>
         <w:t>АИТ  без увеличения щит железы с 1996 ТТГ – 5,7 от 04.2018. В настоящее вр</w:t>
       </w:r>
       <w:r>
         <w:rPr>
-          <w:sz w:val="28"/>
           <w:lang w:val="ru-RU"/>
         </w:rPr>
         <w:t>е</w:t>
       </w:r>
       <w:r>
         <w:rPr>
-          <w:sz w:val="28"/>
           <w:lang w:val="ru-RU"/>
         </w:rPr>
         <w:t>м</w:t>
       </w:r>
       <w:r>
         <w:rPr>
-          <w:sz w:val="28"/>
           <w:lang w:val="ru-RU"/>
         </w:rPr>
         <w:t>я</w:t>
       </w:r>
       <w:r>
         <w:rPr>
-          <w:sz w:val="28"/>
           <w:lang w:val="ru-RU"/>
         </w:rPr>
         <w:t xml:space="preserve"> принимает </w:t>
@@ -1359,7 +1098,6 @@
       <w:proofErr w:type="spellStart"/>
       <w:r>
         <w:rPr>
-          <w:sz w:val="28"/>
           <w:lang w:val="ru-RU"/>
         </w:rPr>
         <w:t>эутирокс</w:t>
@@ -1367,7 +1105,6 @@
       <w:proofErr w:type="spellEnd"/>
       <w:r>
         <w:rPr>
-          <w:sz w:val="28"/>
           <w:lang w:val="ru-RU"/>
         </w:rPr>
         <w:t xml:space="preserve"> 100 мкг /</w:t>
@@ -1375,7 +1112,6 @@
       <w:proofErr w:type="spellStart"/>
       <w:r>
         <w:rPr>
-          <w:sz w:val="28"/>
           <w:lang w:val="ru-RU"/>
         </w:rPr>
         <w:t>сут</w:t>
@@ -1383,7 +1119,6 @@
       <w:proofErr w:type="spellEnd"/>
       <w:r>
         <w:rPr>
-          <w:sz w:val="28"/>
           <w:lang w:val="ru-RU"/>
         </w:rPr>
         <w:t xml:space="preserve">., </w:t>
@@ -1391,7 +1126,6 @@
       <w:proofErr w:type="gramStart"/>
       <w:r>
         <w:rPr>
-          <w:sz w:val="28"/>
           <w:lang w:val="ru-RU"/>
         </w:rPr>
         <w:t>тотальная</w:t>
@@ -1399,7 +1133,6 @@
       <w:proofErr w:type="gramEnd"/>
       <w:r>
         <w:rPr>
-          <w:sz w:val="28"/>
           <w:lang w:val="ru-RU"/>
         </w:rPr>
         <w:t xml:space="preserve"> </w:t>
@@ -1407,7 +1140,6 @@
       <w:proofErr w:type="spellStart"/>
       <w:r>
         <w:rPr>
-          <w:sz w:val="28"/>
           <w:lang w:val="ru-RU"/>
         </w:rPr>
         <w:t>алопеция</w:t>
@@ -1415,49 +1147,44 @@
       <w:proofErr w:type="spellEnd"/>
       <w:r>
         <w:rPr>
-          <w:sz w:val="28"/>
           <w:lang w:val="ru-RU"/>
         </w:rPr>
         <w:t xml:space="preserve"> с детства</w:t>
       </w:r>
       <w:r>
         <w:rPr>
-          <w:sz w:val="28"/>
           <w:lang w:val="ru-RU"/>
         </w:rPr>
         <w:t>.</w:t>
       </w:r>
       <w:r>
         <w:rPr>
-          <w:sz w:val="28"/>
           <w:lang w:val="ru-RU"/>
         </w:rPr>
         <w:t xml:space="preserve"> </w:t>
       </w:r>
-      <w:r>
-        <w:rPr>
-          <w:sz w:val="28"/>
+      <w:proofErr w:type="gramStart"/>
+      <w:r>
+        <w:rPr>
           <w:lang w:val="ru-RU"/>
         </w:rPr>
         <w:t>Госпитализирован</w:t>
       </w:r>
       <w:r>
         <w:rPr>
-          <w:sz w:val="28"/>
           <w:lang w:val="ru-RU"/>
         </w:rPr>
         <w:t>а</w:t>
       </w:r>
-      <w:r>
-        <w:rPr>
-          <w:sz w:val="28"/>
+      <w:proofErr w:type="gramEnd"/>
+      <w:r>
+        <w:rPr>
           <w:lang w:val="ru-RU"/>
         </w:rPr>
         <w:t xml:space="preserve">  в обл. энд. диспансер для коррекции инсулинотерапии,  лечения хр. осложнений СД.</w:t>
       </w:r>
       <w:r>
         <w:rPr>
-          <w:sz w:val="28"/>
           <w:lang w:val="ru-RU"/>
         </w:rPr>
         <w:t xml:space="preserve"> </w:t>
@@ -1468,14 +1195,12 @@
         <w:ind w:left="-567"/>
         <w:jc w:val="both"/>
         <w:rPr>
-          <w:sz w:val="28"/>
           <w:u w:val="single"/>
           <w:lang w:val="ru-RU"/>
         </w:rPr>
       </w:pPr>
       <w:r>
         <w:rPr>
-          <w:sz w:val="28"/>
           <w:u w:val="single"/>
           <w:lang w:val="ru-RU"/>
         </w:rPr>
@@ -1487,7 +1212,6 @@
         <w:ind w:left="-567"/>
         <w:jc w:val="both"/>
         <w:rPr>
-          <w:sz w:val="28"/>
           <w:u w:val="single"/>
           <w:lang w:val="ru-RU"/>
         </w:rPr>
@@ -3107,7 +2831,6 @@
         <w:ind w:left="-567"/>
         <w:jc w:val="both"/>
         <w:rPr>
-          <w:sz w:val="28"/>
           <w:lang w:val="ru-RU"/>
         </w:rPr>
       </w:pPr>
@@ -3117,35 +2840,29 @@
         <w:ind w:left="-567"/>
         <w:jc w:val="both"/>
         <w:rPr>
-          <w:sz w:val="28"/>
-          <w:szCs w:val="20"/>
           <w:lang w:val="ru-RU"/>
         </w:rPr>
       </w:pPr>
       <w:r>
         <w:rPr>
-          <w:sz w:val="28"/>
           <w:lang w:val="ru-RU"/>
         </w:rPr>
         <w:t>18</w:t>
       </w:r>
       <w:r>
         <w:rPr>
-          <w:sz w:val="28"/>
           <w:lang w:val="ru-RU"/>
         </w:rPr>
         <w:t>.</w:t>
       </w:r>
       <w:r>
         <w:rPr>
-          <w:sz w:val="28"/>
           <w:lang w:val="ru-RU"/>
         </w:rPr>
         <w:t>04.18</w:t>
       </w:r>
       <w:r>
         <w:rPr>
-          <w:sz w:val="28"/>
           <w:lang w:val="ru-RU"/>
         </w:rPr>
         <w:t xml:space="preserve"> </w:t>
@@ -3153,7 +2870,6 @@
       <w:proofErr w:type="spellStart"/>
       <w:r>
         <w:rPr>
-          <w:sz w:val="28"/>
           <w:lang w:val="ru-RU"/>
         </w:rPr>
         <w:t>Глик</w:t>
@@ -3161,35 +2877,30 @@
       <w:proofErr w:type="spellEnd"/>
       <w:r>
         <w:rPr>
-          <w:sz w:val="28"/>
           <w:lang w:val="ru-RU"/>
         </w:rPr>
         <w:t xml:space="preserve">. гемоглобин </w:t>
       </w:r>
       <w:r>
         <w:rPr>
-          <w:sz w:val="28"/>
           <w:lang w:val="ru-RU"/>
         </w:rPr>
         <w:t>–</w:t>
       </w:r>
       <w:r>
         <w:rPr>
-          <w:sz w:val="28"/>
           <w:lang w:val="ru-RU"/>
         </w:rPr>
         <w:t xml:space="preserve"> </w:t>
       </w:r>
       <w:r>
         <w:rPr>
-          <w:sz w:val="28"/>
           <w:lang w:val="ru-RU"/>
         </w:rPr>
         <w:t>7,1</w:t>
       </w:r>
       <w:r>
         <w:rPr>
-          <w:sz w:val="28"/>
           <w:lang w:val="ru-RU"/>
         </w:rPr>
         <w:t>%</w:t>
@@ -3200,62 +2911,53 @@
         <w:ind w:left="-567"/>
         <w:jc w:val="both"/>
         <w:rPr>
-          <w:sz w:val="28"/>
           <w:lang w:val="ru-RU"/>
         </w:rPr>
       </w:pPr>
       <w:r>
         <w:rPr>
-          <w:sz w:val="28"/>
           <w:lang w:val="ru-RU"/>
         </w:rPr>
         <w:t>20.04.18</w:t>
       </w:r>
       <w:r>
         <w:rPr>
-          <w:sz w:val="28"/>
           <w:lang w:val="ru-RU"/>
         </w:rPr>
         <w:t xml:space="preserve">ТТГ </w:t>
       </w:r>
       <w:r>
         <w:rPr>
-          <w:sz w:val="28"/>
           <w:lang w:val="ru-RU"/>
         </w:rPr>
         <w:t>–</w:t>
       </w:r>
       <w:r>
         <w:rPr>
-          <w:sz w:val="28"/>
           <w:lang w:val="ru-RU"/>
         </w:rPr>
         <w:t xml:space="preserve"> </w:t>
       </w:r>
       <w:r>
         <w:rPr>
-          <w:sz w:val="28"/>
           <w:lang w:val="ru-RU"/>
         </w:rPr>
         <w:t xml:space="preserve"> </w:t>
       </w:r>
       <w:r>
         <w:rPr>
-          <w:sz w:val="28"/>
           <w:lang w:val="ru-RU"/>
         </w:rPr>
         <w:t>2,2</w:t>
       </w:r>
       <w:r>
         <w:rPr>
-          <w:sz w:val="28"/>
           <w:lang w:val="ru-RU"/>
         </w:rPr>
         <w:t xml:space="preserve"> </w:t>
       </w:r>
       <w:r>
         <w:rPr>
-          <w:sz w:val="28"/>
           <w:lang w:val="ru-RU"/>
         </w:rPr>
         <w:t xml:space="preserve">(0,3-4,0) </w:t>
@@ -3263,7 +2965,6 @@
       <w:proofErr w:type="spellStart"/>
       <w:r>
         <w:rPr>
-          <w:sz w:val="28"/>
           <w:lang w:val="ru-RU"/>
         </w:rPr>
         <w:t>Мме</w:t>
@@ -3271,21 +2972,18 @@
       <w:proofErr w:type="spellEnd"/>
       <w:r>
         <w:rPr>
-          <w:sz w:val="28"/>
           <w:lang w:val="ru-RU"/>
         </w:rPr>
         <w:t>/</w:t>
       </w:r>
       <w:r>
         <w:rPr>
-          <w:sz w:val="28"/>
           <w:lang w:val="ru-RU"/>
         </w:rPr>
         <w:t>м</w:t>
       </w:r>
       <w:r>
         <w:rPr>
-          <w:sz w:val="28"/>
           <w:lang w:val="ru-RU"/>
         </w:rPr>
         <w:t>л</w:t>
@@ -3296,47 +2994,35 @@
         <w:ind w:left="-567"/>
         <w:jc w:val="both"/>
         <w:rPr>
-          <w:sz w:val="28"/>
-          <w:szCs w:val="28"/>
           <w:lang w:val="ru-RU"/>
         </w:rPr>
       </w:pPr>
       <w:r>
         <w:rPr>
-          <w:sz w:val="28"/>
-          <w:szCs w:val="28"/>
           <w:lang w:val="ru-RU"/>
         </w:rPr>
         <w:t>18</w:t>
       </w:r>
       <w:r>
         <w:rPr>
-          <w:sz w:val="28"/>
-          <w:szCs w:val="28"/>
           <w:lang w:val="ru-RU"/>
         </w:rPr>
         <w:t>.</w:t>
       </w:r>
       <w:r>
         <w:rPr>
-          <w:sz w:val="28"/>
-          <w:szCs w:val="28"/>
           <w:lang w:val="ru-RU"/>
         </w:rPr>
         <w:t>04.18</w:t>
       </w:r>
       <w:r>
         <w:rPr>
-          <w:sz w:val="28"/>
-          <w:szCs w:val="28"/>
           <w:lang w:val="ru-RU"/>
         </w:rPr>
         <w:t xml:space="preserve"> К –</w:t>
       </w:r>
       <w:r>
         <w:rPr>
-          <w:sz w:val="28"/>
-          <w:szCs w:val="28"/>
           <w:lang w:val="ru-RU"/>
         </w:rPr>
         <w:t>4,53</w:t>
@@ -3344,8 +3030,6 @@
       <w:proofErr w:type="gramStart"/>
       <w:r>
         <w:rPr>
-          <w:sz w:val="28"/>
-          <w:szCs w:val="28"/>
           <w:lang w:val="ru-RU"/>
         </w:rPr>
         <w:t xml:space="preserve">   ;</w:t>
@@ -3353,8 +3037,6 @@
       <w:proofErr w:type="gramEnd"/>
       <w:r>
         <w:rPr>
-          <w:sz w:val="28"/>
-          <w:szCs w:val="28"/>
           <w:lang w:val="ru-RU"/>
         </w:rPr>
         <w:t xml:space="preserve"> </w:t>
@@ -3362,8 +3044,6 @@
       <w:proofErr w:type="spellStart"/>
       <w:r>
         <w:rPr>
-          <w:sz w:val="28"/>
-          <w:szCs w:val="28"/>
           <w:lang w:val="ru-RU"/>
         </w:rPr>
         <w:t>Nа</w:t>
@@ -3371,24 +3051,18 @@
       <w:proofErr w:type="spellEnd"/>
       <w:r>
         <w:rPr>
-          <w:sz w:val="28"/>
-          <w:szCs w:val="28"/>
           <w:lang w:val="ru-RU"/>
         </w:rPr>
         <w:t xml:space="preserve"> – </w:t>
       </w:r>
       <w:r>
         <w:rPr>
-          <w:sz w:val="28"/>
-          <w:szCs w:val="28"/>
           <w:lang w:val="ru-RU"/>
         </w:rPr>
         <w:t>139</w:t>
       </w:r>
       <w:r>
         <w:rPr>
-          <w:sz w:val="28"/>
-          <w:szCs w:val="28"/>
           <w:lang w:val="ru-RU"/>
         </w:rPr>
         <w:t xml:space="preserve"> </w:t>
@@ -3396,8 +3070,6 @@
       <w:proofErr w:type="spellStart"/>
       <w:r>
         <w:rPr>
-          <w:sz w:val="28"/>
-          <w:szCs w:val="28"/>
           <w:lang w:val="ru-RU"/>
         </w:rPr>
         <w:t>Са</w:t>
@@ -3405,8 +3077,6 @@
       <w:proofErr w:type="spellEnd"/>
       <w:r>
         <w:rPr>
-          <w:sz w:val="28"/>
-          <w:szCs w:val="28"/>
           <w:vertAlign w:val="superscript"/>
           <w:lang w:val="ru-RU"/>
         </w:rPr>
@@ -3414,40 +3084,30 @@
       </w:r>
       <w:r>
         <w:rPr>
-          <w:sz w:val="28"/>
-          <w:szCs w:val="28"/>
           <w:lang w:val="ru-RU"/>
         </w:rPr>
         <w:t xml:space="preserve"> -</w:t>
       </w:r>
       <w:r>
         <w:rPr>
-          <w:sz w:val="28"/>
-          <w:szCs w:val="28"/>
           <w:lang w:val="ru-RU"/>
         </w:rPr>
         <w:t>1,19</w:t>
       </w:r>
       <w:r>
         <w:rPr>
-          <w:sz w:val="28"/>
-          <w:szCs w:val="28"/>
           <w:lang w:val="ru-RU"/>
         </w:rPr>
         <w:t xml:space="preserve"> С1 -</w:t>
       </w:r>
       <w:r>
         <w:rPr>
-          <w:sz w:val="28"/>
-          <w:szCs w:val="28"/>
           <w:lang w:val="ru-RU"/>
         </w:rPr>
         <w:t>102</w:t>
       </w:r>
       <w:r>
         <w:rPr>
-          <w:sz w:val="28"/>
-          <w:szCs w:val="28"/>
           <w:lang w:val="ru-RU"/>
         </w:rPr>
         <w:t xml:space="preserve">   </w:t>
@@ -3455,8 +3115,6 @@
       <w:proofErr w:type="spellStart"/>
       <w:r>
         <w:rPr>
-          <w:sz w:val="28"/>
-          <w:szCs w:val="28"/>
           <w:lang w:val="ru-RU"/>
         </w:rPr>
         <w:t>ммоль</w:t>
@@ -3464,8 +3122,6 @@
       <w:proofErr w:type="spellEnd"/>
       <w:r>
         <w:rPr>
-          <w:sz w:val="28"/>
-          <w:szCs w:val="28"/>
           <w:lang w:val="ru-RU"/>
         </w:rPr>
         <w:t>/л</w:t>
@@ -3478,53 +3134,71 @@
         <w:jc w:val="both"/>
         <w:rPr>
           <w:b w:val="0"/>
+          <w:sz w:val="24"/>
+          <w:szCs w:val="24"/>
         </w:rPr>
       </w:pPr>
       <w:r>
         <w:rPr>
           <w:b w:val="0"/>
+          <w:sz w:val="24"/>
+          <w:szCs w:val="24"/>
         </w:rPr>
         <w:t>18</w:t>
       </w:r>
       <w:r>
         <w:rPr>
           <w:b w:val="0"/>
+          <w:sz w:val="24"/>
+          <w:szCs w:val="24"/>
         </w:rPr>
         <w:t>.</w:t>
       </w:r>
       <w:r>
         <w:rPr>
           <w:b w:val="0"/>
+          <w:sz w:val="24"/>
+          <w:szCs w:val="24"/>
         </w:rPr>
         <w:t>04.18</w:t>
       </w:r>
       <w:r>
         <w:rPr>
           <w:b w:val="0"/>
+          <w:sz w:val="24"/>
+          <w:szCs w:val="24"/>
         </w:rPr>
         <w:t xml:space="preserve"> </w:t>
       </w:r>
       <w:r>
         <w:rPr>
           <w:b w:val="0"/>
+          <w:sz w:val="24"/>
+          <w:szCs w:val="24"/>
         </w:rPr>
         <w:t>Общ. а</w:t>
       </w:r>
       <w:r>
         <w:rPr>
           <w:b w:val="0"/>
+          <w:sz w:val="24"/>
+          <w:szCs w:val="24"/>
         </w:rPr>
         <w:t>н. мочи уд вес 10</w:t>
       </w:r>
       <w:r>
         <w:rPr>
           <w:b w:val="0"/>
+          <w:sz w:val="24"/>
+          <w:szCs w:val="24"/>
         </w:rPr>
         <w:t>10</w:t>
       </w:r>
       <w:r>
         <w:rPr>
           <w:b w:val="0"/>
+          <w:sz w:val="24"/>
+          <w:szCs w:val="24"/>
         </w:rPr>
         <w:t xml:space="preserve">  </w:t>
       </w:r>
@@ -3532,6 +3206,8 @@
       <w:r>
         <w:rPr>
           <w:b w:val="0"/>
+          <w:sz w:val="24"/>
+          <w:szCs w:val="24"/>
         </w:rPr>
         <w:t>лейк</w:t>
       </w:r>
@@ -3539,18 +3215,24 @@
       <w:r>
         <w:rPr>
           <w:b w:val="0"/>
+          <w:sz w:val="24"/>
+          <w:szCs w:val="24"/>
         </w:rPr>
         <w:t xml:space="preserve"> </w:t>
       </w:r>
       <w:r>
         <w:rPr>
           <w:b w:val="0"/>
+          <w:sz w:val="24"/>
+          <w:szCs w:val="24"/>
         </w:rPr>
         <w:t>0-1</w:t>
       </w:r>
       <w:r>
         <w:rPr>
           <w:b w:val="0"/>
+          <w:sz w:val="24"/>
+          <w:szCs w:val="24"/>
         </w:rPr>
         <w:t xml:space="preserve">   в </w:t>
       </w:r>
@@ -3558,6 +3240,8 @@
       <w:r>
         <w:rPr>
           <w:b w:val="0"/>
+          <w:sz w:val="24"/>
+          <w:szCs w:val="24"/>
         </w:rPr>
         <w:t>п</w:t>
       </w:r>
@@ -3565,6 +3249,8 @@
       <w:r>
         <w:rPr>
           <w:b w:val="0"/>
+          <w:sz w:val="24"/>
+          <w:szCs w:val="24"/>
         </w:rPr>
         <w:t>/</w:t>
       </w:r>
@@ -3572,6 +3258,8 @@
       <w:r>
         <w:rPr>
           <w:b w:val="0"/>
+          <w:sz w:val="24"/>
+          <w:szCs w:val="24"/>
         </w:rPr>
         <w:t>зр</w:t>
       </w:r>
@@ -3579,6 +3267,8 @@
       <w:r>
         <w:rPr>
           <w:b w:val="0"/>
+          <w:sz w:val="24"/>
+          <w:szCs w:val="24"/>
         </w:rPr>
         <w:t xml:space="preserve"> белок – </w:t>
       </w:r>
@@ -3586,6 +3276,8 @@
       <w:r>
         <w:rPr>
           <w:b w:val="0"/>
+          <w:sz w:val="24"/>
+          <w:szCs w:val="24"/>
         </w:rPr>
         <w:t>отр</w:t>
       </w:r>
@@ -3593,6 +3285,8 @@
       <w:r>
         <w:rPr>
           <w:b w:val="0"/>
+          <w:sz w:val="24"/>
+          <w:szCs w:val="24"/>
         </w:rPr>
         <w:t xml:space="preserve">  ацетон –</w:t>
       </w:r>
@@ -3600,6 +3294,8 @@
       <w:r>
         <w:rPr>
           <w:b w:val="0"/>
+          <w:sz w:val="24"/>
+          <w:szCs w:val="24"/>
         </w:rPr>
         <w:t>отр</w:t>
       </w:r>
@@ -3607,12 +3303,16 @@
       <w:r>
         <w:rPr>
           <w:b w:val="0"/>
+          <w:sz w:val="24"/>
+          <w:szCs w:val="24"/>
         </w:rPr>
         <w:t xml:space="preserve">; </w:t>
       </w:r>
       <w:r>
         <w:rPr>
           <w:b w:val="0"/>
+          <w:sz w:val="24"/>
+          <w:szCs w:val="24"/>
         </w:rPr>
         <w:t xml:space="preserve"> </w:t>
       </w:r>
@@ -3620,6 +3320,8 @@
       <w:r>
         <w:rPr>
           <w:b w:val="0"/>
+          <w:sz w:val="24"/>
+          <w:szCs w:val="24"/>
         </w:rPr>
         <w:t>эпит</w:t>
       </w:r>
@@ -3627,6 +3329,8 @@
       <w:r>
         <w:rPr>
           <w:b w:val="0"/>
+          <w:sz w:val="24"/>
+          <w:szCs w:val="24"/>
         </w:rPr>
         <w:t xml:space="preserve">. пл. </w:t>
       </w:r>
@@ -3634,6 +3338,8 @@
       <w:r>
         <w:rPr>
           <w:b w:val="0"/>
+          <w:sz w:val="24"/>
+          <w:szCs w:val="24"/>
         </w:rPr>
         <w:t>ед</w:t>
       </w:r>
@@ -3641,6 +3347,8 @@
       <w:r>
         <w:rPr>
           <w:b w:val="0"/>
+          <w:sz w:val="24"/>
+          <w:szCs w:val="24"/>
         </w:rPr>
         <w:t xml:space="preserve">- ; </w:t>
       </w:r>
@@ -3648,6 +3356,8 @@
       <w:r>
         <w:rPr>
           <w:b w:val="0"/>
+          <w:sz w:val="24"/>
+          <w:szCs w:val="24"/>
         </w:rPr>
         <w:t>эпит</w:t>
       </w:r>
@@ -3655,6 +3365,8 @@
       <w:r>
         <w:rPr>
           <w:b w:val="0"/>
+          <w:sz w:val="24"/>
+          <w:szCs w:val="24"/>
         </w:rPr>
         <w:t xml:space="preserve">. </w:t>
       </w:r>
@@ -3662,6 +3374,8 @@
       <w:r>
         <w:rPr>
           <w:b w:val="0"/>
+          <w:sz w:val="24"/>
+          <w:szCs w:val="24"/>
         </w:rPr>
         <w:t>перех</w:t>
       </w:r>
@@ -3669,6 +3383,8 @@
       <w:r>
         <w:rPr>
           <w:b w:val="0"/>
+          <w:sz w:val="24"/>
+          <w:szCs w:val="24"/>
         </w:rPr>
         <w:t>. -</w:t>
       </w:r>
@@ -3676,6 +3392,8 @@
       <w:r>
         <w:rPr>
           <w:b w:val="0"/>
+          <w:sz w:val="24"/>
+          <w:szCs w:val="24"/>
         </w:rPr>
         <w:t>ед</w:t>
       </w:r>
@@ -3683,12 +3401,16 @@
       <w:r>
         <w:rPr>
           <w:b w:val="0"/>
+          <w:sz w:val="24"/>
+          <w:szCs w:val="24"/>
         </w:rPr>
         <w:t xml:space="preserve"> </w:t>
       </w:r>
       <w:r>
         <w:rPr>
           <w:b w:val="0"/>
+          <w:sz w:val="24"/>
+          <w:szCs w:val="24"/>
         </w:rPr>
         <w:t xml:space="preserve"> в п/</w:t>
       </w:r>
@@ -3696,6 +3418,8 @@
       <w:r>
         <w:rPr>
           <w:b w:val="0"/>
+          <w:sz w:val="24"/>
+          <w:szCs w:val="24"/>
         </w:rPr>
         <w:t>зр</w:t>
       </w:r>
@@ -3705,166 +3429,74 @@
       <w:pPr>
         <w:ind w:left="-567"/>
         <w:rPr>
-          <w:sz w:val="28"/>
-          <w:szCs w:val="20"/>
           <w:lang w:val="ru-RU"/>
         </w:rPr>
       </w:pPr>
       <w:r>
         <w:rPr>
-          <w:sz w:val="28"/>
+          <w:lang w:val="ru-RU"/>
+        </w:rPr>
+        <w:t>20</w:t>
+      </w:r>
+      <w:r>
+        <w:rPr>
           <w:lang w:val="ru-RU"/>
         </w:rPr>
         <w:t>.</w:t>
       </w:r>
       <w:r>
         <w:rPr>
-          <w:sz w:val="28"/>
           <w:lang w:val="ru-RU"/>
         </w:rPr>
         <w:t>04.18</w:t>
       </w:r>
       <w:r>
         <w:rPr>
-          <w:sz w:val="28"/>
           <w:lang w:val="ru-RU"/>
         </w:rPr>
         <w:t xml:space="preserve"> </w:t>
       </w:r>
       <w:r>
         <w:rPr>
-          <w:sz w:val="28"/>
-          <w:lang w:val="ru-RU"/>
-        </w:rPr>
-        <w:t xml:space="preserve">Анализ мочи по Нечипоренко </w:t>
+          <w:lang w:val="ru-RU"/>
+        </w:rPr>
+        <w:t xml:space="preserve">Суточная </w:t>
       </w:r>
       <w:proofErr w:type="spellStart"/>
       <w:r>
         <w:rPr>
-          <w:sz w:val="28"/>
-          <w:lang w:val="ru-RU"/>
-        </w:rPr>
-        <w:t>лейк</w:t>
+          <w:lang w:val="ru-RU"/>
+        </w:rPr>
+        <w:t>глюкозурия</w:t>
       </w:r>
       <w:proofErr w:type="spellEnd"/>
       <w:r>
         <w:rPr>
-          <w:sz w:val="28"/>
-          <w:lang w:val="ru-RU"/>
-        </w:rPr>
-        <w:t xml:space="preserve"> -  </w:t>
+          <w:lang w:val="ru-RU"/>
+        </w:rPr>
+        <w:t xml:space="preserve"> –  </w:t>
+      </w:r>
+      <w:r>
+        <w:rPr>
+          <w:lang w:val="ru-RU"/>
+        </w:rPr>
+        <w:t>1,1</w:t>
+      </w:r>
+      <w:r>
+        <w:rPr>
+          <w:lang w:val="ru-RU"/>
+        </w:rPr>
+        <w:t>%</w:t>
+      </w:r>
+      <w:r>
+        <w:rPr>
+          <w:lang w:val="ru-RU"/>
+        </w:rPr>
+        <w:t xml:space="preserve">;   Суточная протеинурия –  </w:t>
       </w:r>
       <w:proofErr w:type="spellStart"/>
       <w:r>
         <w:rPr>
-          <w:sz w:val="28"/>
-          <w:lang w:val="ru-RU"/>
-        </w:rPr>
-        <w:t>эритр</w:t>
-      </w:r>
-      <w:proofErr w:type="spellEnd"/>
-      <w:r>
-        <w:rPr>
-          <w:sz w:val="28"/>
-          <w:lang w:val="ru-RU"/>
-        </w:rPr>
-        <w:t xml:space="preserve"> -  белок – </w:t>
-      </w:r>
-      <w:proofErr w:type="spellStart"/>
-      <w:r>
-        <w:rPr>
-          <w:sz w:val="28"/>
-          <w:lang w:val="ru-RU"/>
-        </w:rPr>
-        <w:t>отр</w:t>
-      </w:r>
-      <w:proofErr w:type="spellEnd"/>
-    </w:p>
-    <w:p>
-      <w:pPr>
-        <w:ind w:left="-567"/>
-        <w:rPr>
-          <w:sz w:val="28"/>
-          <w:szCs w:val="20"/>
-          <w:lang w:val="ru-RU"/>
-        </w:rPr>
-      </w:pPr>
-      <w:r>
-        <w:rPr>
-          <w:sz w:val="28"/>
-          <w:lang w:val="ru-RU"/>
-        </w:rPr>
-        <w:t>20</w:t>
-      </w:r>
-      <w:r>
-        <w:rPr>
-          <w:sz w:val="28"/>
-          <w:lang w:val="ru-RU"/>
-        </w:rPr>
-        <w:t>.</w:t>
-      </w:r>
-      <w:r>
-        <w:rPr>
-          <w:sz w:val="28"/>
-          <w:lang w:val="ru-RU"/>
-        </w:rPr>
-        <w:t>04.18</w:t>
-      </w:r>
-      <w:r>
-        <w:rPr>
-          <w:sz w:val="28"/>
-          <w:lang w:val="ru-RU"/>
-        </w:rPr>
-        <w:t xml:space="preserve"> </w:t>
-      </w:r>
-      <w:r>
-        <w:rPr>
-          <w:sz w:val="28"/>
-          <w:lang w:val="ru-RU"/>
-        </w:rPr>
-        <w:t xml:space="preserve">Суточная </w:t>
-      </w:r>
-      <w:proofErr w:type="spellStart"/>
-      <w:r>
-        <w:rPr>
-          <w:sz w:val="28"/>
-          <w:lang w:val="ru-RU"/>
-        </w:rPr>
-        <w:t>глюкозурия</w:t>
-      </w:r>
-      <w:proofErr w:type="spellEnd"/>
-      <w:r>
-        <w:rPr>
-          <w:sz w:val="28"/>
-          <w:lang w:val="ru-RU"/>
-        </w:rPr>
-        <w:t xml:space="preserve"> –  </w:t>
-      </w:r>
-      <w:r>
-        <w:rPr>
-          <w:sz w:val="28"/>
-          <w:lang w:val="ru-RU"/>
-        </w:rPr>
-        <w:t>1,1</w:t>
-      </w:r>
-      <w:r>
-        <w:rPr>
-          <w:sz w:val="28"/>
-          <w:lang w:val="ru-RU"/>
-        </w:rPr>
-        <w:t>%</w:t>
-      </w:r>
-      <w:r>
-        <w:rPr>
-          <w:sz w:val="28"/>
-          <w:lang w:val="ru-RU"/>
-        </w:rPr>
-        <w:t xml:space="preserve">;   Суточная протеинурия –  </w:t>
-      </w:r>
-      <w:proofErr w:type="spellStart"/>
-      <w:r>
-        <w:rPr>
-          <w:sz w:val="28"/>
           <w:lang w:val="ru-RU"/>
         </w:rPr>
         <w:t>отр</w:t>
@@ -3875,36 +3507,80 @@
       <w:pPr>
         <w:pStyle w:val="5"/>
         <w:ind w:left="-567"/>
+        <w:rPr>
+          <w:sz w:val="24"/>
+          <w:szCs w:val="24"/>
+        </w:rPr>
       </w:pPr>
       <w:r>
+        <w:rPr>
+          <w:sz w:val="24"/>
+          <w:szCs w:val="24"/>
+        </w:rPr>
         <w:t>20</w:t>
       </w:r>
       <w:r>
+        <w:rPr>
+          <w:sz w:val="24"/>
+          <w:szCs w:val="24"/>
+        </w:rPr>
         <w:t>.</w:t>
       </w:r>
       <w:r>
+        <w:rPr>
+          <w:sz w:val="24"/>
+          <w:szCs w:val="24"/>
+        </w:rPr>
         <w:t>04.18</w:t>
       </w:r>
       <w:r>
+        <w:rPr>
+          <w:sz w:val="24"/>
+          <w:szCs w:val="24"/>
+        </w:rPr>
         <w:t xml:space="preserve"> </w:t>
       </w:r>
       <w:r>
+        <w:rPr>
+          <w:sz w:val="24"/>
+          <w:szCs w:val="24"/>
+        </w:rPr>
         <w:t xml:space="preserve">Микроальбуминурия </w:t>
       </w:r>
       <w:r>
+        <w:rPr>
+          <w:sz w:val="24"/>
+          <w:szCs w:val="24"/>
+        </w:rPr>
         <w:t>–</w:t>
       </w:r>
       <w:r>
+        <w:rPr>
+          <w:sz w:val="24"/>
+          <w:szCs w:val="24"/>
+        </w:rPr>
         <w:t xml:space="preserve"> </w:t>
       </w:r>
       <w:r>
+        <w:rPr>
+          <w:sz w:val="24"/>
+          <w:szCs w:val="24"/>
+        </w:rPr>
         <w:t>21,8</w:t>
       </w:r>
       <w:r>
+        <w:rPr>
+          <w:sz w:val="24"/>
+          <w:szCs w:val="24"/>
+        </w:rPr>
         <w:t>мг/</w:t>
       </w:r>
       <w:proofErr w:type="spellStart"/>
       <w:r>
+        <w:rPr>
+          <w:sz w:val="24"/>
+          <w:szCs w:val="24"/>
+        </w:rPr>
         <w:t>сут</w:t>
       </w:r>
       <w:proofErr w:type="spellEnd"/>
@@ -3928,7 +3604,6 @@
         <w:gridCol w:w="993"/>
         <w:gridCol w:w="992"/>
         <w:gridCol w:w="992"/>
-        <w:gridCol w:w="992"/>
       </w:tblGrid>
       <w:tr>
         <w:tc>
@@ -3938,15 +3613,11 @@
           <w:p>
             <w:pPr>
               <w:rPr>
-                <w:sz w:val="28"/>
-                <w:szCs w:val="28"/>
                 <w:lang w:val="ru-RU"/>
               </w:rPr>
             </w:pPr>
             <w:r>
               <w:rPr>
-                <w:sz w:val="28"/>
-                <w:szCs w:val="28"/>
                 <w:lang w:val="ru-RU"/>
               </w:rPr>
               <w:t xml:space="preserve">Гликемический </w:t>
@@ -3955,15 +3626,11 @@
           <w:p>
             <w:pPr>
               <w:rPr>
-                <w:sz w:val="28"/>
-                <w:szCs w:val="28"/>
                 <w:lang w:val="ru-RU"/>
               </w:rPr>
             </w:pPr>
             <w:r>
               <w:rPr>
-                <w:sz w:val="28"/>
-                <w:szCs w:val="28"/>
                 <w:lang w:val="ru-RU"/>
               </w:rPr>
               <w:t>профиль</w:t>
@@ -3977,15 +3644,11 @@
           <w:p>
             <w:pPr>
               <w:rPr>
-                <w:sz w:val="28"/>
-                <w:szCs w:val="28"/>
                 <w:lang w:val="ru-RU"/>
               </w:rPr>
             </w:pPr>
             <w:r>
               <w:rPr>
-                <w:sz w:val="28"/>
-                <w:szCs w:val="28"/>
                 <w:lang w:val="ru-RU"/>
               </w:rPr>
               <w:t>8.00</w:t>
@@ -3999,15 +3662,11 @@
           <w:p>
             <w:pPr>
               <w:rPr>
-                <w:sz w:val="28"/>
-                <w:szCs w:val="28"/>
                 <w:lang w:val="ru-RU"/>
               </w:rPr>
             </w:pPr>
             <w:r>
               <w:rPr>
-                <w:sz w:val="28"/>
-                <w:szCs w:val="28"/>
                 <w:lang w:val="ru-RU"/>
               </w:rPr>
               <w:t>11.00</w:t>
@@ -4021,15 +3680,11 @@
           <w:p>
             <w:pPr>
               <w:rPr>
-                <w:sz w:val="28"/>
-                <w:szCs w:val="28"/>
                 <w:lang w:val="ru-RU"/>
               </w:rPr>
             </w:pPr>
             <w:r>
               <w:rPr>
-                <w:sz w:val="28"/>
-                <w:szCs w:val="28"/>
                 <w:lang w:val="ru-RU"/>
               </w:rPr>
               <w:t>16.00</w:t>
@@ -4043,40 +3698,14 @@
           <w:p>
             <w:pPr>
               <w:rPr>
-                <w:sz w:val="28"/>
-                <w:szCs w:val="28"/>
                 <w:lang w:val="ru-RU"/>
               </w:rPr>
             </w:pPr>
             <w:r>
               <w:rPr>
-                <w:sz w:val="28"/>
-                <w:szCs w:val="28"/>
                 <w:lang w:val="ru-RU"/>
               </w:rPr>
               <w:t>20.00</w:t>
-            </w:r>
-          </w:p>
-        </w:tc>
-        <w:tc>
-          <w:tcPr>
-            <w:tcW w:w="992" w:type="dxa"/>
-          </w:tcPr>
-          <w:p>
-            <w:pPr>
-              <w:rPr>
-                <w:sz w:val="28"/>
-                <w:szCs w:val="28"/>
-                <w:lang w:val="ru-RU"/>
-              </w:rPr>
-            </w:pPr>
-            <w:r>
-              <w:rPr>
-                <w:sz w:val="28"/>
-                <w:szCs w:val="28"/>
-                <w:lang w:val="ru-RU"/>
-              </w:rPr>
-              <w:t>22.00</w:t>
             </w:r>
           </w:p>
         </w:tc>
@@ -4089,15 +3718,11 @@
           <w:p>
             <w:pPr>
               <w:rPr>
-                <w:sz w:val="28"/>
-                <w:szCs w:val="28"/>
                 <w:lang w:val="ru-RU"/>
               </w:rPr>
             </w:pPr>
             <w:r>
               <w:rPr>
-                <w:sz w:val="28"/>
-                <w:szCs w:val="28"/>
                 <w:lang w:val="ru-RU"/>
               </w:rPr>
               <w:t>18.04</w:t>
@@ -4111,15 +3736,11 @@
           <w:p>
             <w:pPr>
               <w:rPr>
-                <w:sz w:val="28"/>
-                <w:szCs w:val="28"/>
                 <w:lang w:val="ru-RU"/>
               </w:rPr>
             </w:pPr>
             <w:r>
               <w:rPr>
-                <w:sz w:val="28"/>
-                <w:szCs w:val="28"/>
                 <w:lang w:val="ru-RU"/>
               </w:rPr>
               <w:t>6,3</w:t>
@@ -4133,15 +3754,11 @@
           <w:p>
             <w:pPr>
               <w:rPr>
-                <w:sz w:val="28"/>
-                <w:szCs w:val="28"/>
                 <w:lang w:val="ru-RU"/>
               </w:rPr>
             </w:pPr>
             <w:r>
               <w:rPr>
-                <w:sz w:val="28"/>
-                <w:szCs w:val="28"/>
                 <w:lang w:val="ru-RU"/>
               </w:rPr>
               <w:t>3,7</w:t>
@@ -4155,15 +3772,11 @@
           <w:p>
             <w:pPr>
               <w:rPr>
-                <w:sz w:val="28"/>
-                <w:szCs w:val="28"/>
                 <w:lang w:val="ru-RU"/>
               </w:rPr>
             </w:pPr>
             <w:r>
               <w:rPr>
-                <w:sz w:val="28"/>
-                <w:szCs w:val="28"/>
                 <w:lang w:val="ru-RU"/>
               </w:rPr>
               <w:t>7,3</w:t>
@@ -4177,18 +3790,34 @@
           <w:p>
             <w:pPr>
               <w:rPr>
-                <w:sz w:val="28"/>
-                <w:szCs w:val="28"/>
                 <w:lang w:val="ru-RU"/>
               </w:rPr>
             </w:pPr>
             <w:r>
               <w:rPr>
-                <w:sz w:val="28"/>
-                <w:szCs w:val="28"/>
                 <w:lang w:val="ru-RU"/>
               </w:rPr>
               <w:t>5,2</w:t>
+            </w:r>
+          </w:p>
+        </w:tc>
+      </w:tr>
+      <w:tr>
+        <w:tc>
+          <w:tcPr>
+            <w:tcW w:w="2518" w:type="dxa"/>
+          </w:tcPr>
+          <w:p>
+            <w:pPr>
+              <w:rPr>
+                <w:lang w:val="ru-RU"/>
+              </w:rPr>
+            </w:pPr>
+            <w:r>
+              <w:rPr>
+                <w:lang w:val="ru-RU"/>
+              </w:rPr>
+              <w:t>20.04</w:t>
             </w:r>
           </w:p>
         </w:tc>
@@ -4199,8 +3828,152 @@
           <w:p>
             <w:pPr>
               <w:rPr>
-                <w:sz w:val="28"/>
-                <w:szCs w:val="28"/>
+                <w:lang w:val="ru-RU"/>
+              </w:rPr>
+            </w:pPr>
+            <w:r>
+              <w:rPr>
+                <w:lang w:val="ru-RU"/>
+              </w:rPr>
+              <w:t>5,7</w:t>
+            </w:r>
+          </w:p>
+        </w:tc>
+        <w:tc>
+          <w:tcPr>
+            <w:tcW w:w="993" w:type="dxa"/>
+          </w:tcPr>
+          <w:p>
+            <w:pPr>
+              <w:rPr>
+                <w:lang w:val="ru-RU"/>
+              </w:rPr>
+            </w:pPr>
+            <w:r>
+              <w:rPr>
+                <w:lang w:val="ru-RU"/>
+              </w:rPr>
+              <w:t>4,4</w:t>
+            </w:r>
+          </w:p>
+        </w:tc>
+        <w:tc>
+          <w:tcPr>
+            <w:tcW w:w="992" w:type="dxa"/>
+          </w:tcPr>
+          <w:p>
+            <w:pPr>
+              <w:rPr>
+                <w:lang w:val="ru-RU"/>
+              </w:rPr>
+            </w:pPr>
+            <w:r>
+              <w:rPr>
+                <w:lang w:val="ru-RU"/>
+              </w:rPr>
+              <w:t>10,1</w:t>
+            </w:r>
+          </w:p>
+        </w:tc>
+        <w:tc>
+          <w:tcPr>
+            <w:tcW w:w="992" w:type="dxa"/>
+          </w:tcPr>
+          <w:p>
+            <w:pPr>
+              <w:rPr>
+                <w:lang w:val="ru-RU"/>
+              </w:rPr>
+            </w:pPr>
+            <w:r>
+              <w:rPr>
+                <w:lang w:val="ru-RU"/>
+              </w:rPr>
+              <w:t>4,4</w:t>
+            </w:r>
+          </w:p>
+        </w:tc>
+      </w:tr>
+      <w:tr>
+        <w:tc>
+          <w:tcPr>
+            <w:tcW w:w="2518" w:type="dxa"/>
+          </w:tcPr>
+          <w:p>
+            <w:pPr>
+              <w:rPr>
+                <w:lang w:val="ru-RU"/>
+              </w:rPr>
+            </w:pPr>
+            <w:r>
+              <w:rPr>
+                <w:lang w:val="ru-RU"/>
+              </w:rPr>
+              <w:t>23.04</w:t>
+            </w:r>
+          </w:p>
+        </w:tc>
+        <w:tc>
+          <w:tcPr>
+            <w:tcW w:w="992" w:type="dxa"/>
+          </w:tcPr>
+          <w:p>
+            <w:pPr>
+              <w:rPr>
+                <w:lang w:val="ru-RU"/>
+              </w:rPr>
+            </w:pPr>
+            <w:r>
+              <w:rPr>
+                <w:lang w:val="ru-RU"/>
+              </w:rPr>
+              <w:t>6,8</w:t>
+            </w:r>
+          </w:p>
+        </w:tc>
+        <w:tc>
+          <w:tcPr>
+            <w:tcW w:w="993" w:type="dxa"/>
+          </w:tcPr>
+          <w:p>
+            <w:pPr>
+              <w:rPr>
+                <w:lang w:val="ru-RU"/>
+              </w:rPr>
+            </w:pPr>
+            <w:r>
+              <w:rPr>
+                <w:lang w:val="ru-RU"/>
+              </w:rPr>
+              <w:t>9,3</w:t>
+            </w:r>
+          </w:p>
+        </w:tc>
+        <w:tc>
+          <w:tcPr>
+            <w:tcW w:w="992" w:type="dxa"/>
+          </w:tcPr>
+          <w:p>
+            <w:pPr>
+              <w:rPr>
+                <w:lang w:val="ru-RU"/>
+              </w:rPr>
+            </w:pPr>
+            <w:r>
+              <w:rPr>
+                <w:lang w:val="ru-RU"/>
+              </w:rPr>
+              <w:t>5,1</w:t>
+            </w:r>
+          </w:p>
+        </w:tc>
+        <w:tc>
+          <w:tcPr>
+            <w:tcW w:w="992" w:type="dxa"/>
+          </w:tcPr>
+          <w:p>
+            <w:pPr>
+              <w:rPr>
                 <w:lang w:val="ru-RU"/>
               </w:rPr>
             </w:pPr>
@@ -4215,18 +3988,14 @@
           <w:p>
             <w:pPr>
               <w:rPr>
-                <w:sz w:val="28"/>
-                <w:szCs w:val="28"/>
                 <w:lang w:val="ru-RU"/>
               </w:rPr>
             </w:pPr>
             <w:r>
               <w:rPr>
-                <w:sz w:val="28"/>
-                <w:szCs w:val="28"/>
-                <w:lang w:val="ru-RU"/>
-              </w:rPr>
-              <w:t>20.04</w:t>
+                <w:lang w:val="ru-RU"/>
+              </w:rPr>
+              <w:t>24.04</w:t>
             </w:r>
           </w:p>
         </w:tc>
@@ -4237,18 +4006,14 @@
           <w:p>
             <w:pPr>
               <w:rPr>
-                <w:sz w:val="28"/>
-                <w:szCs w:val="28"/>
                 <w:lang w:val="ru-RU"/>
               </w:rPr>
             </w:pPr>
             <w:r>
               <w:rPr>
-                <w:sz w:val="28"/>
-                <w:szCs w:val="28"/>
-                <w:lang w:val="ru-RU"/>
-              </w:rPr>
-              <w:t>5,7</w:t>
+                <w:lang w:val="ru-RU"/>
+              </w:rPr>
+              <w:t>7,4</w:t>
             </w:r>
           </w:p>
         </w:tc>
@@ -4259,18 +4024,14 @@
           <w:p>
             <w:pPr>
               <w:rPr>
-                <w:sz w:val="28"/>
-                <w:szCs w:val="28"/>
                 <w:lang w:val="ru-RU"/>
               </w:rPr>
             </w:pPr>
             <w:r>
               <w:rPr>
-                <w:sz w:val="28"/>
-                <w:szCs w:val="28"/>
-                <w:lang w:val="ru-RU"/>
-              </w:rPr>
-              <w:t>4,4</w:t>
+                <w:lang w:val="ru-RU"/>
+              </w:rPr>
+              <w:t>8,2</w:t>
             </w:r>
           </w:p>
         </w:tc>
@@ -4281,19 +4042,9 @@
           <w:p>
             <w:pPr>
               <w:rPr>
-                <w:sz w:val="28"/>
-                <w:szCs w:val="28"/>
                 <w:lang w:val="ru-RU"/>
               </w:rPr>
             </w:pPr>
-            <w:r>
-              <w:rPr>
-                <w:sz w:val="28"/>
-                <w:szCs w:val="28"/>
-                <w:lang w:val="ru-RU"/>
-              </w:rPr>
-              <w:t>10,1</w:t>
-            </w:r>
           </w:p>
         </w:tc>
         <w:tc>
@@ -4303,30 +4054,6 @@
           <w:p>
             <w:pPr>
               <w:rPr>
-                <w:sz w:val="28"/>
-                <w:szCs w:val="28"/>
-                <w:lang w:val="ru-RU"/>
-              </w:rPr>
-            </w:pPr>
-            <w:r>
-              <w:rPr>
-                <w:sz w:val="28"/>
-                <w:szCs w:val="28"/>
-                <w:lang w:val="ru-RU"/>
-              </w:rPr>
-              <w:t>4,4</w:t>
-            </w:r>
-          </w:p>
-        </w:tc>
-        <w:tc>
-          <w:tcPr>
-            <w:tcW w:w="992" w:type="dxa"/>
-          </w:tcPr>
-          <w:p>
-            <w:pPr>
-              <w:rPr>
-                <w:sz w:val="28"/>
-                <w:szCs w:val="28"/>
                 <w:lang w:val="ru-RU"/>
               </w:rPr>
             </w:pPr>
@@ -4341,18 +4068,14 @@
           <w:p>
             <w:pPr>
               <w:rPr>
-                <w:sz w:val="28"/>
-                <w:szCs w:val="28"/>
                 <w:lang w:val="ru-RU"/>
               </w:rPr>
             </w:pPr>
             <w:r>
               <w:rPr>
-                <w:sz w:val="28"/>
-                <w:szCs w:val="28"/>
-                <w:lang w:val="ru-RU"/>
-              </w:rPr>
-              <w:t>23.04</w:t>
+                <w:lang w:val="ru-RU"/>
+              </w:rPr>
+              <w:t>25.04</w:t>
             </w:r>
           </w:p>
         </w:tc>
@@ -4363,18 +4086,14 @@
           <w:p>
             <w:pPr>
               <w:rPr>
-                <w:sz w:val="28"/>
-                <w:szCs w:val="28"/>
                 <w:lang w:val="ru-RU"/>
               </w:rPr>
             </w:pPr>
             <w:r>
               <w:rPr>
-                <w:sz w:val="28"/>
-                <w:szCs w:val="28"/>
-                <w:lang w:val="ru-RU"/>
-              </w:rPr>
-              <w:t>6,8</w:t>
+                <w:lang w:val="ru-RU"/>
+              </w:rPr>
+              <w:t>5,4</w:t>
             </w:r>
           </w:p>
         </w:tc>
@@ -4385,52 +4104,6 @@
           <w:p>
             <w:pPr>
               <w:rPr>
-                <w:sz w:val="28"/>
-                <w:szCs w:val="28"/>
-                <w:lang w:val="ru-RU"/>
-              </w:rPr>
-            </w:pPr>
-            <w:r>
-              <w:rPr>
-                <w:sz w:val="28"/>
-                <w:szCs w:val="28"/>
-                <w:lang w:val="ru-RU"/>
-              </w:rPr>
-              <w:t>9,3</w:t>
-            </w:r>
-          </w:p>
-        </w:tc>
-        <w:tc>
-          <w:tcPr>
-            <w:tcW w:w="992" w:type="dxa"/>
-          </w:tcPr>
-          <w:p>
-            <w:pPr>
-              <w:rPr>
-                <w:sz w:val="28"/>
-                <w:szCs w:val="28"/>
-                <w:lang w:val="ru-RU"/>
-              </w:rPr>
-            </w:pPr>
-            <w:r>
-              <w:rPr>
-                <w:sz w:val="28"/>
-                <w:szCs w:val="28"/>
-                <w:lang w:val="ru-RU"/>
-              </w:rPr>
-              <w:t>5,1</w:t>
-            </w:r>
-          </w:p>
-        </w:tc>
-        <w:tc>
-          <w:tcPr>
-            <w:tcW w:w="992" w:type="dxa"/>
-          </w:tcPr>
-          <w:p>
-            <w:pPr>
-              <w:rPr>
-                <w:sz w:val="28"/>
-                <w:szCs w:val="28"/>
                 <w:lang w:val="ru-RU"/>
               </w:rPr>
             </w:pPr>
@@ -4443,60 +4116,6 @@
           <w:p>
             <w:pPr>
               <w:rPr>
-                <w:sz w:val="28"/>
-                <w:szCs w:val="28"/>
-                <w:lang w:val="ru-RU"/>
-              </w:rPr>
-            </w:pPr>
-          </w:p>
-        </w:tc>
-      </w:tr>
-      <w:tr>
-        <w:tc>
-          <w:tcPr>
-            <w:tcW w:w="2518" w:type="dxa"/>
-          </w:tcPr>
-          <w:p>
-            <w:pPr>
-              <w:rPr>
-                <w:sz w:val="28"/>
-                <w:szCs w:val="28"/>
-                <w:lang w:val="ru-RU"/>
-              </w:rPr>
-            </w:pPr>
-            <w:r>
-              <w:rPr>
-                <w:sz w:val="28"/>
-                <w:szCs w:val="28"/>
-                <w:lang w:val="ru-RU"/>
-              </w:rPr>
-              <w:t>24.04</w:t>
-            </w:r>
-          </w:p>
-        </w:tc>
-        <w:tc>
-          <w:tcPr>
-            <w:tcW w:w="992" w:type="dxa"/>
-          </w:tcPr>
-          <w:p>
-            <w:pPr>
-              <w:rPr>
-                <w:sz w:val="28"/>
-                <w:szCs w:val="28"/>
-                <w:lang w:val="ru-RU"/>
-              </w:rPr>
-            </w:pPr>
-          </w:p>
-        </w:tc>
-        <w:tc>
-          <w:tcPr>
-            <w:tcW w:w="993" w:type="dxa"/>
-          </w:tcPr>
-          <w:p>
-            <w:pPr>
-              <w:rPr>
-                <w:sz w:val="28"/>
-                <w:szCs w:val="28"/>
                 <w:lang w:val="ru-RU"/>
               </w:rPr>
             </w:pPr>
@@ -4509,36 +4128,6 @@
           <w:p>
             <w:pPr>
               <w:rPr>
-                <w:sz w:val="28"/>
-                <w:szCs w:val="28"/>
-                <w:lang w:val="ru-RU"/>
-              </w:rPr>
-            </w:pPr>
-          </w:p>
-        </w:tc>
-        <w:tc>
-          <w:tcPr>
-            <w:tcW w:w="992" w:type="dxa"/>
-          </w:tcPr>
-          <w:p>
-            <w:pPr>
-              <w:rPr>
-                <w:sz w:val="28"/>
-                <w:szCs w:val="28"/>
-                <w:lang w:val="ru-RU"/>
-              </w:rPr>
-            </w:pPr>
-          </w:p>
-        </w:tc>
-        <w:tc>
-          <w:tcPr>
-            <w:tcW w:w="992" w:type="dxa"/>
-          </w:tcPr>
-          <w:p>
-            <w:pPr>
-              <w:rPr>
-                <w:sz w:val="28"/>
-                <w:szCs w:val="28"/>
                 <w:lang w:val="ru-RU"/>
               </w:rPr>
             </w:pPr>
@@ -4551,14 +4140,11 @@
         <w:ind w:left="-567"/>
         <w:jc w:val="both"/>
         <w:rPr>
-          <w:sz w:val="28"/>
-          <w:szCs w:val="20"/>
           <w:lang w:val="ru-RU"/>
         </w:rPr>
       </w:pPr>
       <w:r>
         <w:rPr>
-          <w:sz w:val="28"/>
           <w:u w:val="single"/>
           <w:lang w:val="ru-RU"/>
         </w:rPr>
@@ -4566,7 +4152,6 @@
       </w:r>
       <w:r>
         <w:rPr>
-          <w:sz w:val="28"/>
           <w:u w:val="single"/>
           <w:lang w:val="ru-RU"/>
         </w:rPr>
@@ -4574,7 +4159,6 @@
       </w:r>
       <w:r>
         <w:rPr>
-          <w:sz w:val="28"/>
           <w:lang w:val="ru-RU"/>
         </w:rPr>
         <w:t xml:space="preserve">: </w:t>
@@ -4582,7 +4166,6 @@
       <w:sdt>
         <w:sdtPr>
           <w:rPr>
-            <w:sz w:val="28"/>
             <w:lang w:val="ru-RU"/>
           </w:rPr>
           <w:id w:val="-1949923650"/>
@@ -4599,7 +4182,6 @@
         <w:sdtContent>
           <w:r>
             <w:rPr>
-              <w:sz w:val="28"/>
               <w:lang w:val="ru-RU"/>
             </w:rPr>
             <w:t xml:space="preserve"> </w:t>
@@ -4608,14 +4190,12 @@
       </w:sdt>
       <w:r>
         <w:rPr>
-          <w:sz w:val="28"/>
           <w:lang w:val="ru-RU"/>
         </w:rPr>
         <w:t xml:space="preserve"> </w:t>
       </w:r>
       <w:r>
         <w:rPr>
-          <w:sz w:val="28"/>
           <w:lang w:val="ru-RU"/>
         </w:rPr>
         <w:t xml:space="preserve"> Диабетическая дистальная симметричная полинейропатия н/к, сенсомоторная форма (NSS 2, NDS 2).</w:t>
@@ -4633,7 +4213,6 @@
           <w:u w:val="single"/>
           <w:lang w:val="ru-RU"/>
         </w:rPr>
-        <w:lastRenderedPageBreak/>
         <w:t xml:space="preserve">19.04.18 Окулист: </w:t>
       </w:r>
       <w:r>
@@ -4672,35 +4251,29 @@
         <w:ind w:left="-567"/>
         <w:jc w:val="both"/>
         <w:rPr>
-          <w:sz w:val="28"/>
-          <w:szCs w:val="20"/>
           <w:lang w:val="ru-RU"/>
         </w:rPr>
       </w:pPr>
       <w:r>
         <w:rPr>
-          <w:sz w:val="28"/>
           <w:lang w:val="ru-RU"/>
         </w:rPr>
         <w:t xml:space="preserve"> Гл. дно: ДЗН бледно-розовые. Границы четкие</w:t>
       </w:r>
       <w:r>
         <w:rPr>
-          <w:sz w:val="28"/>
           <w:lang w:val="ru-RU"/>
         </w:rPr>
         <w:t>.</w:t>
       </w:r>
       <w:r>
         <w:rPr>
-          <w:sz w:val="28"/>
           <w:lang w:val="ru-RU"/>
         </w:rPr>
         <w:t xml:space="preserve"> </w:t>
       </w:r>
       <w:r>
         <w:rPr>
-          <w:sz w:val="28"/>
           <w:lang w:val="ru-RU"/>
         </w:rPr>
         <w:t xml:space="preserve">А:V </w:t>
@@ -4731,49 +4304,42 @@
       </w:sdt>
       <w:r>
         <w:rPr>
-          <w:sz w:val="28"/>
           <w:lang w:val="ru-RU"/>
         </w:rPr>
         <w:t xml:space="preserve"> </w:t>
       </w:r>
       <w:r>
         <w:rPr>
-          <w:sz w:val="28"/>
           <w:lang w:val="ru-RU"/>
         </w:rPr>
         <w:t xml:space="preserve"> </w:t>
       </w:r>
       <w:r>
         <w:rPr>
-          <w:sz w:val="28"/>
           <w:lang w:val="ru-RU"/>
         </w:rPr>
         <w:t>артерии</w:t>
       </w:r>
       <w:r>
         <w:rPr>
-          <w:sz w:val="28"/>
           <w:lang w:val="ru-RU"/>
         </w:rPr>
         <w:t xml:space="preserve"> извиты, вены уплотнены, ед. </w:t>
       </w:r>
       <w:r>
         <w:rPr>
-          <w:sz w:val="28"/>
           <w:lang w:val="ru-RU"/>
         </w:rPr>
         <w:t>микроаневризмы</w:t>
       </w:r>
       <w:r>
         <w:rPr>
-          <w:sz w:val="28"/>
           <w:lang w:val="ru-RU"/>
         </w:rPr>
         <w:t xml:space="preserve">. В макуле  без особенностей </w:t>
       </w:r>
       <w:r>
         <w:rPr>
-          <w:sz w:val="28"/>
           <w:lang w:val="ru-RU"/>
         </w:rPr>
         <w:t xml:space="preserve">Д-з: Непролиферативная  диабетическая  </w:t>
@@ -4781,7 +4347,6 @@
       <w:proofErr w:type="spellStart"/>
       <w:r>
         <w:rPr>
-          <w:sz w:val="28"/>
           <w:lang w:val="ru-RU"/>
         </w:rPr>
         <w:t>ретинопатия</w:t>
@@ -4789,7 +4354,6 @@
       <w:proofErr w:type="spellEnd"/>
       <w:r>
         <w:rPr>
-          <w:sz w:val="28"/>
           <w:lang w:val="ru-RU"/>
         </w:rPr>
         <w:t xml:space="preserve"> ОИ. </w:t>
@@ -4800,45 +4364,56 @@
         <w:ind w:left="-567"/>
         <w:jc w:val="both"/>
         <w:rPr>
-          <w:sz w:val="28"/>
-          <w:szCs w:val="20"/>
           <w:lang w:val="ru-RU"/>
         </w:rPr>
       </w:pPr>
       <w:r>
         <w:rPr>
-          <w:sz w:val="28"/>
-          <w:highlight w:val="yellow"/>
           <w:u w:val="single"/>
           <w:lang w:val="ru-RU"/>
         </w:rPr>
+        <w:t xml:space="preserve">17.04.18 </w:t>
+      </w:r>
+      <w:r>
+        <w:rPr>
+          <w:u w:val="single"/>
+          <w:lang w:val="ru-RU"/>
+        </w:rPr>
         <w:t>ЭКГ</w:t>
       </w:r>
       <w:r>
         <w:rPr>
-          <w:sz w:val="28"/>
           <w:lang w:val="ru-RU"/>
         </w:rPr>
         <w:t>:</w:t>
       </w:r>
       <w:r>
         <w:rPr>
-          <w:sz w:val="28"/>
           <w:lang w:val="ru-RU"/>
         </w:rPr>
         <w:t xml:space="preserve"> </w:t>
       </w:r>
       <w:r>
         <w:rPr>
-          <w:sz w:val="28"/>
-          <w:lang w:val="ru-RU"/>
-        </w:rPr>
-        <w:t xml:space="preserve">ЧСС - уд/мин. Вольтаж </w:t>
+          <w:lang w:val="ru-RU"/>
+        </w:rPr>
+        <w:t>ЧСС -</w:t>
+      </w:r>
+      <w:r>
+        <w:rPr>
+          <w:lang w:val="ru-RU"/>
+        </w:rPr>
+        <w:t>70</w:t>
+      </w:r>
+      <w:r>
+        <w:rPr>
+          <w:lang w:val="ru-RU"/>
+        </w:rPr>
+        <w:t xml:space="preserve"> уд/мин. Вольтаж </w:t>
       </w:r>
       <w:sdt>
         <w:sdtPr>
           <w:rPr>
-            <w:sz w:val="28"/>
             <w:lang w:val="ru-RU"/>
           </w:rPr>
           <w:id w:val="-1300382127"/>
@@ -4856,7 +4431,6 @@
         <w:sdtContent>
           <w:r>
             <w:rPr>
-              <w:sz w:val="28"/>
               <w:lang w:val="ru-RU"/>
             </w:rPr>
             <w:t>сохранен.</w:t>
@@ -4865,15 +4439,19 @@
       </w:sdt>
       <w:r>
         <w:rPr>
-          <w:sz w:val="28"/>
-          <w:lang w:val="ru-RU"/>
-        </w:rPr>
-        <w:t xml:space="preserve">  Ритм синусовый, тахикардия. Эл</w:t>
+          <w:lang w:val="ru-RU"/>
+        </w:rPr>
+        <w:t xml:space="preserve">  Ритм синусовый</w:t>
+      </w:r>
+      <w:r>
+        <w:rPr>
+          <w:lang w:val="ru-RU"/>
+        </w:rPr>
+        <w:t>. Эл</w:t>
       </w:r>
       <w:proofErr w:type="gramStart"/>
       <w:r>
         <w:rPr>
-          <w:sz w:val="28"/>
           <w:lang w:val="ru-RU"/>
         </w:rPr>
         <w:t>.</w:t>
@@ -4881,7 +4459,6 @@
       <w:proofErr w:type="gramEnd"/>
       <w:r>
         <w:rPr>
-          <w:sz w:val="28"/>
           <w:lang w:val="ru-RU"/>
         </w:rPr>
         <w:t xml:space="preserve"> </w:t>
@@ -4889,7 +4466,6 @@
       <w:proofErr w:type="gramStart"/>
       <w:r>
         <w:rPr>
-          <w:sz w:val="28"/>
           <w:lang w:val="ru-RU"/>
         </w:rPr>
         <w:t>о</w:t>
@@ -4897,38 +4473,21 @@
       <w:proofErr w:type="gramEnd"/>
       <w:r>
         <w:rPr>
-          <w:sz w:val="28"/>
           <w:lang w:val="ru-RU"/>
         </w:rPr>
         <w:t xml:space="preserve">сь </w:t>
       </w:r>
       <w:r>
         <w:rPr>
-          <w:sz w:val="28"/>
           <w:lang w:val="ru-RU"/>
         </w:rPr>
         <w:t>не</w:t>
       </w:r>
       <w:r>
         <w:rPr>
-          <w:sz w:val="28"/>
-          <w:lang w:val="ru-RU"/>
-        </w:rPr>
-        <w:t xml:space="preserve"> отклонена</w:t>
-      </w:r>
-      <w:r>
-        <w:rPr>
-          <w:sz w:val="28"/>
-          <w:lang w:val="ru-RU"/>
-        </w:rPr>
-        <w:t xml:space="preserve"> влево</w:t>
-      </w:r>
-      <w:r>
-        <w:rPr>
-          <w:sz w:val="28"/>
-          <w:lang w:val="ru-RU"/>
-        </w:rPr>
-        <w:t xml:space="preserve">.  Гипертрофия левого желудочка. Диффузные изменения миокарда. </w:t>
+          <w:lang w:val="ru-RU"/>
+        </w:rPr>
+        <w:t xml:space="preserve"> отклонена.  Гипертрофия левого желудочка. </w:t>
       </w:r>
     </w:p>
     <w:p>
@@ -4936,13 +4495,11 @@
         <w:ind w:left="-567"/>
         <w:jc w:val="both"/>
         <w:rPr>
-          <w:sz w:val="28"/>
           <w:lang w:val="ru-RU"/>
         </w:rPr>
       </w:pPr>
       <w:r>
         <w:rPr>
-          <w:sz w:val="28"/>
           <w:u w:val="single"/>
           <w:lang w:val="ru-RU"/>
         </w:rPr>
@@ -4950,7 +4507,6 @@
       </w:r>
       <w:r>
         <w:rPr>
-          <w:sz w:val="28"/>
           <w:u w:val="single"/>
           <w:lang w:val="ru-RU"/>
         </w:rPr>
@@ -4958,42 +4514,36 @@
       </w:r>
       <w:r>
         <w:rPr>
-          <w:sz w:val="28"/>
           <w:lang w:val="ru-RU"/>
         </w:rPr>
         <w:t xml:space="preserve">: </w:t>
       </w:r>
       <w:r>
         <w:rPr>
-          <w:sz w:val="28"/>
           <w:lang w:val="ru-RU"/>
         </w:rPr>
         <w:t xml:space="preserve"> НЦД по смешанному типу. </w:t>
       </w:r>
       <w:r>
         <w:rPr>
-          <w:sz w:val="28"/>
           <w:lang w:val="ru-RU"/>
         </w:rPr>
         <w:t>Идиопатический</w:t>
       </w:r>
       <w:r>
         <w:rPr>
-          <w:sz w:val="28"/>
           <w:lang w:val="ru-RU"/>
         </w:rPr>
         <w:t xml:space="preserve"> пролапс митральног</w:t>
       </w:r>
       <w:r>
         <w:rPr>
-          <w:sz w:val="28"/>
           <w:lang w:val="ru-RU"/>
         </w:rPr>
         <w:t>о</w:t>
       </w:r>
       <w:r>
         <w:rPr>
-          <w:sz w:val="28"/>
           <w:lang w:val="ru-RU"/>
         </w:rPr>
         <w:t xml:space="preserve"> клапана СН 0. </w:t>
@@ -5004,56 +4554,55 @@
         <w:ind w:left="-567"/>
         <w:jc w:val="both"/>
         <w:rPr>
-          <w:sz w:val="28"/>
           <w:lang w:val="ru-RU"/>
         </w:rPr>
       </w:pPr>
       <w:r>
         <w:rPr>
-          <w:sz w:val="28"/>
           <w:u w:val="single"/>
           <w:lang w:val="ru-RU"/>
         </w:rPr>
+        <w:t xml:space="preserve">20.04.18 </w:t>
+      </w:r>
+      <w:r>
+        <w:rPr>
+          <w:u w:val="single"/>
+          <w:lang w:val="ru-RU"/>
+        </w:rPr>
         <w:t>Ангиохирург</w:t>
       </w:r>
       <w:r>
         <w:rPr>
-          <w:sz w:val="28"/>
           <w:lang w:val="ru-RU"/>
         </w:rPr>
         <w:t xml:space="preserve">: </w:t>
       </w:r>
       <w:r>
         <w:rPr>
-          <w:sz w:val="28"/>
           <w:lang w:val="ru-RU"/>
         </w:rPr>
         <w:t xml:space="preserve">Диабетическая </w:t>
       </w:r>
       <w:r>
         <w:rPr>
-          <w:sz w:val="28"/>
           <w:lang w:val="ru-RU"/>
         </w:rPr>
         <w:t xml:space="preserve">ангиопатия </w:t>
       </w:r>
       <w:r>
         <w:rPr>
-          <w:sz w:val="28"/>
           <w:lang w:val="ru-RU"/>
         </w:rPr>
         <w:t xml:space="preserve">артерий </w:t>
       </w:r>
       <w:r>
         <w:rPr>
-          <w:sz w:val="28"/>
           <w:lang w:val="ru-RU"/>
         </w:rPr>
         <w:t>н/к.</w:t>
       </w:r>
       <w:r>
         <w:rPr>
-          <w:sz w:val="28"/>
           <w:lang w:val="ru-RU"/>
         </w:rPr>
         <w:t xml:space="preserve"> </w:t>
@@ -5061,7 +4610,6 @@
       <w:sdt>
         <w:sdtPr>
           <w:rPr>
-            <w:sz w:val="28"/>
             <w:lang w:val="ru-RU"/>
           </w:rPr>
           <w:id w:val="-2145254004"/>
@@ -5077,7 +4625,6 @@
         <w:sdtContent>
           <w:r>
             <w:rPr>
-              <w:sz w:val="28"/>
               <w:lang w:val="ru-RU"/>
             </w:rPr>
             <w:t xml:space="preserve"> </w:t>
@@ -5090,14 +4637,11 @@
         <w:ind w:left="-567"/>
         <w:jc w:val="both"/>
         <w:rPr>
-          <w:sz w:val="28"/>
-          <w:szCs w:val="28"/>
           <w:lang w:val="ru-RU"/>
         </w:rPr>
       </w:pPr>
       <w:r>
         <w:rPr>
-          <w:sz w:val="28"/>
           <w:u w:val="single"/>
           <w:lang w:val="ru-RU"/>
         </w:rPr>
@@ -5105,7 +4649,6 @@
       </w:r>
       <w:r>
         <w:rPr>
-          <w:sz w:val="28"/>
           <w:u w:val="single"/>
           <w:lang w:val="ru-RU"/>
         </w:rPr>
@@ -5113,16 +4656,12 @@
       </w:r>
       <w:r>
         <w:rPr>
-          <w:sz w:val="28"/>
-          <w:szCs w:val="28"/>
           <w:lang w:val="ru-RU"/>
         </w:rPr>
         <w:t xml:space="preserve">: </w:t>
       </w:r>
       <w:r>
         <w:rPr>
-          <w:sz w:val="28"/>
-          <w:szCs w:val="28"/>
           <w:lang w:val="ru-RU"/>
         </w:rPr>
         <w:t xml:space="preserve"> </w:t>
@@ -5130,7 +4669,6 @@
       <w:sdt>
         <w:sdtPr>
           <w:rPr>
-            <w:sz w:val="28"/>
             <w:lang w:val="ru-RU"/>
           </w:rPr>
           <w:id w:val="-1004209914"/>
@@ -5146,7 +4684,6 @@
         <w:sdtContent>
           <w:r>
             <w:rPr>
-              <w:sz w:val="28"/>
               <w:lang w:val="ru-RU"/>
             </w:rPr>
             <w:t xml:space="preserve">Диабетическая ангиопатия артерий н/к </w:t>
@@ -5154,7 +4691,6 @@
           <w:proofErr w:type="spellStart"/>
           <w:r>
             <w:rPr>
-              <w:sz w:val="28"/>
               <w:lang w:val="ru-RU"/>
             </w:rPr>
             <w:t>IIc</w:t>
@@ -5162,7 +4698,6 @@
           <w:proofErr w:type="gramStart"/>
           <w:r>
             <w:rPr>
-              <w:sz w:val="28"/>
               <w:lang w:val="ru-RU"/>
             </w:rPr>
             <w:t>т</w:t>
@@ -5171,7 +4706,6 @@
           <w:proofErr w:type="gramEnd"/>
           <w:r>
             <w:rPr>
-              <w:sz w:val="28"/>
               <w:lang w:val="ru-RU"/>
             </w:rPr>
             <w:t xml:space="preserve">. </w:t>
@@ -5180,7 +4714,6 @@
       </w:sdt>
       <w:r>
         <w:rPr>
-          <w:sz w:val="28"/>
           <w:lang w:val="ru-RU"/>
         </w:rPr>
         <w:t xml:space="preserve"> </w:t>
@@ -5191,16 +4724,12 @@
         <w:ind w:left="-567"/>
         <w:jc w:val="both"/>
         <w:rPr>
-          <w:sz w:val="28"/>
-          <w:szCs w:val="20"/>
           <w:u w:val="single"/>
           <w:lang w:val="ru-RU"/>
         </w:rPr>
       </w:pPr>
       <w:r>
         <w:rPr>
-          <w:sz w:val="28"/>
-          <w:szCs w:val="20"/>
           <w:u w:val="single"/>
           <w:lang w:val="ru-RU"/>
         </w:rPr>
@@ -5208,8 +4737,6 @@
       </w:r>
       <w:r>
         <w:rPr>
-          <w:sz w:val="28"/>
-          <w:szCs w:val="20"/>
           <w:u w:val="single"/>
           <w:lang w:val="ru-RU"/>
         </w:rPr>
@@ -5217,8 +4744,6 @@
       </w:r>
       <w:r>
         <w:rPr>
-          <w:sz w:val="28"/>
-          <w:szCs w:val="20"/>
           <w:u w:val="single"/>
           <w:lang w:val="ru-RU"/>
         </w:rPr>
@@ -5226,8 +4751,6 @@
       </w:r>
       <w:r>
         <w:rPr>
-          <w:sz w:val="28"/>
-          <w:szCs w:val="20"/>
           <w:u w:val="single"/>
           <w:lang w:val="ru-RU"/>
         </w:rPr>
@@ -5235,8 +4758,6 @@
       </w:r>
       <w:r>
         <w:rPr>
-          <w:sz w:val="28"/>
-          <w:szCs w:val="20"/>
           <w:lang w:val="ru-RU"/>
         </w:rPr>
         <w:t>объемное пульсовое кровенаполнение артерий н/</w:t>
@@ -5244,8 +4765,6 @@
       <w:proofErr w:type="gramStart"/>
       <w:r>
         <w:rPr>
-          <w:sz w:val="28"/>
-          <w:szCs w:val="20"/>
           <w:lang w:val="ru-RU"/>
         </w:rPr>
         <w:t>к</w:t>
@@ -5253,8 +4772,6 @@
       <w:proofErr w:type="gramEnd"/>
       <w:r>
         <w:rPr>
-          <w:sz w:val="28"/>
-          <w:szCs w:val="20"/>
           <w:lang w:val="ru-RU"/>
         </w:rPr>
         <w:t xml:space="preserve"> </w:t>
@@ -5288,20 +4805,10 @@
         <w:rPr>
           <w:lang w:val="ru-RU"/>
         </w:rPr>
-        <w:t>.</w:t>
-      </w:r>
-      <w:r>
-        <w:rPr>
-          <w:sz w:val="28"/>
-          <w:szCs w:val="20"/>
-          <w:lang w:val="ru-RU"/>
-        </w:rPr>
-        <w:t xml:space="preserve"> Тонус крупных артерий н/к</w:t>
-      </w:r>
-      <w:r>
-        <w:rPr>
-          <w:sz w:val="28"/>
-          <w:szCs w:val="20"/>
+        <w:t>. Тонус крупных артерий н/к</w:t>
+      </w:r>
+      <w:r>
+        <w:rPr>
           <w:lang w:val="ru-RU"/>
         </w:rPr>
         <w:t xml:space="preserve"> </w:t>
@@ -5309,8 +4816,6 @@
       <w:sdt>
         <w:sdtPr>
           <w:rPr>
-            <w:sz w:val="28"/>
-            <w:szCs w:val="20"/>
             <w:lang w:val="ru-RU"/>
           </w:rPr>
           <w:id w:val="-1121991939"/>
@@ -5327,8 +4832,6 @@
         <w:sdtContent>
           <w:r>
             <w:rPr>
-              <w:sz w:val="28"/>
-              <w:szCs w:val="20"/>
               <w:lang w:val="ru-RU"/>
             </w:rPr>
             <w:t>не изменен.</w:t>
@@ -5337,8 +4840,6 @@
       </w:sdt>
       <w:r>
         <w:rPr>
-          <w:sz w:val="28"/>
-          <w:szCs w:val="20"/>
           <w:lang w:val="ru-RU"/>
         </w:rPr>
         <w:t xml:space="preserve"> Тонус артерий среднего и мелкого калибра н/</w:t>
@@ -5346,8 +4847,6 @@
       <w:proofErr w:type="gramStart"/>
       <w:r>
         <w:rPr>
-          <w:sz w:val="28"/>
-          <w:szCs w:val="20"/>
           <w:lang w:val="ru-RU"/>
         </w:rPr>
         <w:t>к</w:t>
@@ -5355,8 +4854,6 @@
       <w:proofErr w:type="gramEnd"/>
       <w:r>
         <w:rPr>
-          <w:sz w:val="28"/>
-          <w:szCs w:val="20"/>
           <w:lang w:val="ru-RU"/>
         </w:rPr>
         <w:t xml:space="preserve"> </w:t>
@@ -5388,17 +4885,20 @@
       </w:sdt>
       <w:r>
         <w:rPr>
-          <w:sz w:val="28"/>
-          <w:szCs w:val="20"/>
-          <w:lang w:val="ru-RU"/>
-        </w:rPr>
-        <w:t xml:space="preserve"> Периферическое сопротивление сосудов н/</w:t>
+          <w:lang w:val="ru-RU"/>
+        </w:rPr>
+        <w:t xml:space="preserve"> </w:t>
+      </w:r>
+      <w:r>
+        <w:rPr>
+          <w:lang w:val="ru-RU"/>
+        </w:rPr>
+        <w:lastRenderedPageBreak/>
+        <w:t>Периферическое сопротивление сосудов н/</w:t>
       </w:r>
       <w:proofErr w:type="gramStart"/>
       <w:r>
         <w:rPr>
-          <w:sz w:val="28"/>
-          <w:szCs w:val="20"/>
           <w:lang w:val="ru-RU"/>
         </w:rPr>
         <w:t>к</w:t>
@@ -5406,8 +4906,6 @@
       <w:proofErr w:type="gramEnd"/>
       <w:r>
         <w:rPr>
-          <w:sz w:val="28"/>
-          <w:szCs w:val="20"/>
           <w:lang w:val="ru-RU"/>
         </w:rPr>
         <w:t xml:space="preserve"> </w:t>
@@ -5439,16 +4937,12 @@
       </w:sdt>
       <w:r>
         <w:rPr>
-          <w:sz w:val="28"/>
-          <w:szCs w:val="20"/>
           <w:lang w:val="ru-RU"/>
         </w:rPr>
         <w:t>. Симметрия кровенаполнения сосудов н/к незначительно  нарушена.</w:t>
       </w:r>
       <w:r>
         <w:rPr>
-          <w:sz w:val="28"/>
-          <w:szCs w:val="20"/>
           <w:u w:val="single"/>
           <w:lang w:val="ru-RU"/>
         </w:rPr>
@@ -5460,14 +4954,11 @@
         <w:ind w:left="-567"/>
         <w:jc w:val="both"/>
         <w:rPr>
-          <w:sz w:val="28"/>
-          <w:szCs w:val="28"/>
           <w:lang w:val="ru-RU"/>
         </w:rPr>
       </w:pPr>
       <w:r>
         <w:rPr>
-          <w:sz w:val="28"/>
           <w:u w:val="single"/>
           <w:lang w:val="ru-RU"/>
         </w:rPr>
@@ -5475,7 +4966,6 @@
       </w:r>
       <w:r>
         <w:rPr>
-          <w:sz w:val="28"/>
           <w:u w:val="single"/>
           <w:lang w:val="ru-RU"/>
         </w:rPr>
@@ -5483,15 +4973,12 @@
       </w:r>
       <w:r>
         <w:rPr>
-          <w:sz w:val="28"/>
           <w:lang w:val="ru-RU"/>
         </w:rPr>
         <w:t xml:space="preserve">: </w:t>
       </w:r>
       <w:r>
         <w:rPr>
-          <w:sz w:val="28"/>
-          <w:szCs w:val="28"/>
           <w:lang w:val="ru-RU"/>
         </w:rPr>
         <w:t xml:space="preserve">Заключение: </w:t>
@@ -5499,8 +4986,6 @@
       <w:proofErr w:type="spellStart"/>
       <w:r>
         <w:rPr>
-          <w:sz w:val="28"/>
-          <w:szCs w:val="28"/>
           <w:lang w:val="ru-RU"/>
         </w:rPr>
         <w:t>Эхопризнаки</w:t>
@@ -5508,56 +4993,42 @@
       <w:proofErr w:type="spellEnd"/>
       <w:r>
         <w:rPr>
-          <w:sz w:val="28"/>
-          <w:szCs w:val="28"/>
           <w:lang w:val="ru-RU"/>
         </w:rPr>
         <w:t xml:space="preserve"> диффузн</w:t>
       </w:r>
       <w:r>
         <w:rPr>
-          <w:sz w:val="28"/>
-          <w:szCs w:val="28"/>
           <w:lang w:val="ru-RU"/>
         </w:rPr>
         <w:t>ых</w:t>
       </w:r>
       <w:r>
         <w:rPr>
-          <w:sz w:val="28"/>
-          <w:szCs w:val="28"/>
           <w:lang w:val="ru-RU"/>
         </w:rPr>
         <w:t xml:space="preserve"> </w:t>
       </w:r>
       <w:r>
         <w:rPr>
-          <w:sz w:val="28"/>
-          <w:szCs w:val="28"/>
           <w:lang w:val="ru-RU"/>
         </w:rPr>
         <w:t xml:space="preserve">изменений </w:t>
       </w:r>
       <w:r>
         <w:rPr>
-          <w:sz w:val="28"/>
-          <w:szCs w:val="28"/>
           <w:lang w:val="ru-RU"/>
         </w:rPr>
         <w:t>в паренхиме печени</w:t>
       </w:r>
       <w:r>
         <w:rPr>
-          <w:sz w:val="28"/>
-          <w:szCs w:val="28"/>
           <w:lang w:val="ru-RU"/>
         </w:rPr>
         <w:t xml:space="preserve"> по типу жировой дистрофии 1ст </w:t>
       </w:r>
       <w:r>
         <w:rPr>
-          <w:sz w:val="28"/>
-          <w:szCs w:val="28"/>
           <w:lang w:val="ru-RU"/>
         </w:rPr>
         <w:t xml:space="preserve">;. </w:t>
@@ -5568,13 +5039,11 @@
         <w:ind w:left="-567"/>
         <w:jc w:val="both"/>
         <w:rPr>
-          <w:sz w:val="28"/>
           <w:lang w:val="ru-RU"/>
         </w:rPr>
       </w:pPr>
       <w:r>
         <w:rPr>
-          <w:sz w:val="28"/>
           <w:u w:val="single"/>
           <w:lang w:val="ru-RU"/>
         </w:rPr>
@@ -5582,7 +5051,6 @@
       </w:r>
       <w:r>
         <w:rPr>
-          <w:sz w:val="28"/>
           <w:u w:val="single"/>
           <w:lang w:val="ru-RU"/>
         </w:rPr>
@@ -5591,7 +5059,6 @@
       <w:proofErr w:type="gramStart"/>
       <w:r>
         <w:rPr>
-          <w:sz w:val="28"/>
           <w:u w:val="single"/>
           <w:lang w:val="ru-RU"/>
         </w:rPr>
@@ -5600,7 +5067,6 @@
       <w:proofErr w:type="gramEnd"/>
       <w:r>
         <w:rPr>
-          <w:sz w:val="28"/>
           <w:u w:val="single"/>
           <w:lang w:val="ru-RU"/>
         </w:rPr>
@@ -5609,7 +5075,6 @@
       <w:proofErr w:type="gramStart"/>
       <w:r>
         <w:rPr>
-          <w:sz w:val="28"/>
           <w:u w:val="single"/>
           <w:lang w:val="ru-RU"/>
         </w:rPr>
@@ -5618,7 +5083,6 @@
       <w:proofErr w:type="gramEnd"/>
       <w:r>
         <w:rPr>
-          <w:sz w:val="28"/>
           <w:u w:val="single"/>
           <w:lang w:val="ru-RU"/>
         </w:rPr>
@@ -5626,7 +5090,6 @@
       </w:r>
       <w:r>
         <w:rPr>
-          <w:sz w:val="28"/>
           <w:lang w:val="ru-RU"/>
         </w:rPr>
         <w:t xml:space="preserve">: </w:t>
@@ -5634,7 +5097,6 @@
       <w:proofErr w:type="spellStart"/>
       <w:r>
         <w:rPr>
-          <w:sz w:val="28"/>
           <w:lang w:val="ru-RU"/>
         </w:rPr>
         <w:t>Закл</w:t>
@@ -5642,17 +5104,9 @@
       <w:proofErr w:type="spellEnd"/>
       <w:r>
         <w:rPr>
-          <w:sz w:val="28"/>
-          <w:lang w:val="ru-RU"/>
-        </w:rPr>
-        <w:t>.: диффузные изменения паренхимы.</w:t>
-      </w:r>
-      <w:r>
-        <w:rPr>
-          <w:sz w:val="28"/>
-          <w:lang w:val="ru-RU"/>
-        </w:rPr>
-        <w:t xml:space="preserve"> </w:t>
+          <w:lang w:val="ru-RU"/>
+        </w:rPr>
+        <w:t xml:space="preserve">.: диффузные изменения паренхимы. </w:t>
       </w:r>
     </w:p>
     <w:p>
@@ -5660,14 +5114,11 @@
         <w:ind w:left="-567"/>
         <w:jc w:val="both"/>
         <w:rPr>
-          <w:sz w:val="28"/>
-          <w:szCs w:val="20"/>
           <w:lang w:val="ru-RU"/>
         </w:rPr>
       </w:pPr>
       <w:r>
         <w:rPr>
-          <w:sz w:val="28"/>
           <w:u w:val="single"/>
           <w:lang w:val="ru-RU"/>
         </w:rPr>
@@ -5677,7 +5128,6 @@
       <w:bookmarkEnd w:id="2"/>
       <w:r>
         <w:rPr>
-          <w:sz w:val="28"/>
           <w:lang w:val="ru-RU"/>
         </w:rPr>
         <w:t xml:space="preserve"> </w:t>
@@ -5685,8 +5135,6 @@
       <w:proofErr w:type="spellStart"/>
       <w:r>
         <w:rPr>
-          <w:sz w:val="28"/>
-          <w:szCs w:val="28"/>
           <w:lang w:val="ru-RU"/>
         </w:rPr>
         <w:t>Новорапид</w:t>
@@ -5694,25 +5142,13 @@
       <w:proofErr w:type="spellEnd"/>
       <w:r>
         <w:rPr>
-          <w:sz w:val="28"/>
-          <w:szCs w:val="28"/>
-          <w:lang w:val="ru-RU"/>
-        </w:rPr>
-        <w:t xml:space="preserve">, Лантус. </w:t>
-      </w:r>
-      <w:r>
-        <w:rPr>
-          <w:sz w:val="28"/>
-          <w:szCs w:val="28"/>
-          <w:lang w:val="ru-RU"/>
-        </w:rPr>
-        <w:t xml:space="preserve"> </w:t>
+          <w:lang w:val="ru-RU"/>
+        </w:rPr>
+        <w:t xml:space="preserve">, Лантус.  </w:t>
       </w:r>
       <w:proofErr w:type="spellStart"/>
       <w:r>
         <w:rPr>
-          <w:sz w:val="28"/>
-          <w:szCs w:val="28"/>
           <w:lang w:val="ru-RU"/>
         </w:rPr>
         <w:t>эспа-липон</w:t>
@@ -5720,8 +5156,6 @@
       <w:proofErr w:type="spellEnd"/>
       <w:r>
         <w:rPr>
-          <w:sz w:val="28"/>
-          <w:szCs w:val="28"/>
           <w:lang w:val="ru-RU"/>
         </w:rPr>
         <w:t xml:space="preserve">, </w:t>
@@ -5729,8 +5163,6 @@
       <w:proofErr w:type="spellStart"/>
       <w:r>
         <w:rPr>
-          <w:sz w:val="28"/>
-          <w:szCs w:val="28"/>
           <w:lang w:val="ru-RU"/>
         </w:rPr>
         <w:t>тивортин</w:t>
@@ -5738,8 +5170,6 @@
       <w:proofErr w:type="spellEnd"/>
       <w:r>
         <w:rPr>
-          <w:sz w:val="28"/>
-          <w:szCs w:val="28"/>
           <w:lang w:val="ru-RU"/>
         </w:rPr>
         <w:t xml:space="preserve">, </w:t>
@@ -5747,8 +5177,6 @@
       <w:proofErr w:type="spellStart"/>
       <w:r>
         <w:rPr>
-          <w:sz w:val="28"/>
-          <w:szCs w:val="28"/>
           <w:lang w:val="ru-RU"/>
         </w:rPr>
         <w:t>витаксон</w:t>
@@ -5756,8 +5184,6 @@
       <w:proofErr w:type="spellEnd"/>
       <w:r>
         <w:rPr>
-          <w:sz w:val="28"/>
-          <w:szCs w:val="28"/>
           <w:lang w:val="ru-RU"/>
         </w:rPr>
         <w:t xml:space="preserve">, </w:t>
@@ -5765,8 +5191,6 @@
       <w:proofErr w:type="spellStart"/>
       <w:r>
         <w:rPr>
-          <w:sz w:val="28"/>
-          <w:szCs w:val="28"/>
           <w:lang w:val="ru-RU"/>
         </w:rPr>
         <w:t>эутирокс</w:t>
@@ -5774,8 +5198,6 @@
       <w:proofErr w:type="spellEnd"/>
       <w:r>
         <w:rPr>
-          <w:sz w:val="28"/>
-          <w:szCs w:val="28"/>
           <w:lang w:val="ru-RU"/>
         </w:rPr>
         <w:t xml:space="preserve">. </w:t>
@@ -5786,7 +5208,6 @@
         <w:ind w:left="-567"/>
         <w:jc w:val="both"/>
         <w:rPr>
-          <w:sz w:val="28"/>
           <w:lang w:val="ru-RU"/>
         </w:rPr>
       </w:pPr>
@@ -5796,7 +5217,6 @@
       <w:bookmarkEnd w:id="4"/>
       <w:r>
         <w:rPr>
-          <w:sz w:val="28"/>
           <w:u w:val="single"/>
           <w:lang w:val="ru-RU"/>
         </w:rPr>
@@ -5804,7 +5224,6 @@
       </w:r>
       <w:r>
         <w:rPr>
-          <w:sz w:val="28"/>
           <w:lang w:val="ru-RU"/>
         </w:rPr>
         <w:t xml:space="preserve">:  </w:t>
@@ -5837,25 +5256,16 @@
         <w:rPr>
           <w:lang w:val="ru-RU"/>
         </w:rPr>
-        <w:t xml:space="preserve"> </w:t>
-      </w:r>
-      <w:r>
-        <w:rPr>
-          <w:sz w:val="28"/>
-          <w:lang w:val="ru-RU"/>
-        </w:rPr>
-        <w:t xml:space="preserve">АД </w:t>
-      </w:r>
-      <w:r>
-        <w:rPr>
-          <w:sz w:val="28"/>
+        <w:t xml:space="preserve"> АД </w:t>
+      </w:r>
+      <w:r>
+        <w:rPr>
           <w:lang w:val="ru-RU"/>
         </w:rPr>
         <w:t>120/70</w:t>
       </w:r>
       <w:r>
         <w:rPr>
-          <w:sz w:val="28"/>
           <w:lang w:val="ru-RU"/>
         </w:rPr>
         <w:t xml:space="preserve"> мм рт. ст. </w:t>
@@ -5887,7 +5297,6 @@
       </w:sdt>
       <w:r>
         <w:rPr>
-          <w:sz w:val="28"/>
           <w:lang w:val="ru-RU"/>
         </w:rPr>
         <w:t xml:space="preserve">  </w:t>
@@ -5898,7 +5307,6 @@
         <w:ind w:left="-567"/>
         <w:jc w:val="both"/>
         <w:rPr>
-          <w:sz w:val="28"/>
           <w:lang w:val="ru-RU"/>
         </w:rPr>
       </w:pPr>
@@ -6106,8 +5514,6 @@
       <w:proofErr w:type="spellStart"/>
       <w:r>
         <w:rPr>
-          <w:sz w:val="28"/>
-          <w:szCs w:val="28"/>
           <w:lang w:val="ru-RU"/>
         </w:rPr>
         <w:t>Новорапид</w:t>
@@ -6177,17 +5583,9 @@
       </w:r>
       <w:r>
         <w:rPr>
-          <w:sz w:val="28"/>
-          <w:szCs w:val="28"/>
-          <w:lang w:val="ru-RU"/>
-        </w:rPr>
-        <w:t>Лантус</w:t>
-      </w:r>
-      <w:r>
-        <w:rPr>
-          <w:lang w:val="ru-RU"/>
-        </w:rPr>
-        <w:t xml:space="preserve"> </w:t>
+          <w:lang w:val="ru-RU"/>
+        </w:rPr>
+        <w:t xml:space="preserve">Лантус </w:t>
       </w:r>
       <w:r>
         <w:rPr>
@@ -6596,8 +5994,6 @@
       <w:sdt>
         <w:sdtPr>
           <w:rPr>
-            <w:sz w:val="28"/>
-            <w:szCs w:val="28"/>
             <w:lang w:val="ru-RU"/>
           </w:rPr>
           <w:id w:val="-1276624507"/>
@@ -6613,23 +6009,14 @@
             <w:listItem w:displayText="Тиоктацид (диалипон)" w:value="Тиоктацид (диалипон)"/>
           </w:comboBox>
         </w:sdtPr>
+        <w:sdtEndPr/>
         <w:sdtContent>
           <w:proofErr w:type="spellStart"/>
           <w:r>
             <w:rPr>
-              <w:sz w:val="28"/>
-              <w:szCs w:val="28"/>
               <w:lang w:val="ru-RU"/>
             </w:rPr>
-            <w:t>Эспа</w:t>
-          </w:r>
-          <w:r>
-            <w:rPr>
-              <w:sz w:val="28"/>
-              <w:szCs w:val="28"/>
-              <w:lang w:val="ru-RU"/>
-            </w:rPr>
-            <w:t>-липон</w:t>
+            <w:t>Эспа-липон</w:t>
           </w:r>
           <w:proofErr w:type="spellEnd"/>
         </w:sdtContent>
@@ -7000,8 +6387,6 @@
         </w:rPr>
         <w:t xml:space="preserve">. врач </w:t>
       </w:r>
-      <w:bookmarkStart w:id="5" w:name="_GoBack"/>
-      <w:bookmarkEnd w:id="5"/>
       <w:sdt>
         <w:sdtPr>
           <w:rPr>
@@ -8662,6 +8047,7 @@
     <w:rsid w:val="008C2D0E"/>
     <w:rsid w:val="008D1D6A"/>
     <w:rsid w:val="008F7EF5"/>
+    <w:rsid w:val="0090649F"/>
     <w:rsid w:val="009428DF"/>
     <w:rsid w:val="009853D4"/>
     <w:rsid w:val="0099454B"/>
@@ -9596,7 +8982,7 @@
 </file>
 
 <file path=customXml/itemProps1.xml><?xml version="1.0" encoding="utf-8"?>
-<ds:datastoreItem xmlns:ds="http://schemas.openxmlformats.org/officeDocument/2006/customXml" ds:itemID="{1F2FD515-EB65-478B-BDF6-3C58F54C0BBB}">
+<ds:datastoreItem xmlns:ds="http://schemas.openxmlformats.org/officeDocument/2006/customXml" ds:itemID="{734943ED-BC49-49F8-A70C-75DBC42DE52A}">
   <ds:schemaRefs>
     <ds:schemaRef ds:uri="http://schemas.openxmlformats.org/officeDocument/2006/bibliography"/>
   </ds:schemaRefs>
